--- a/31FR Frejmvorky Rozrobky/6/KNT-122_Onyshchenko_Variant-19_PR6.docx
+++ b/31FR Frejmvorky Rozrobky/6/KNT-122_Onyshchenko_Variant-19_PR6.docx
@@ -1084,7 +1084,7 @@
         <w:pStyle w:val="Code"/>
       </w:pPr>
       <w:r>
-        <w:t>namespace five</w:t>
+        <w:t>namespace six</w:t>
       </w:r>
     </w:p>
     <w:p>
@@ -1132,6 +1132,14 @@
         <w:pStyle w:val="Code"/>
       </w:pPr>
       <w:r>
+        <w:t xml:space="preserve">        public int Balance { get; set; } = 0;</w:t>
+      </w:r>
+    </w:p>
+    <w:p>
+      <w:pPr>
+        <w:pStyle w:val="Code"/>
+      </w:pPr>
+      <w:r>
         <w:t xml:space="preserve">    }</w:t>
       </w:r>
     </w:p>
@@ -1180,6 +1188,14 @@
         <w:pStyle w:val="Code"/>
       </w:pPr>
       <w:r>
+        <w:t xml:space="preserve">        public int Price { get; set; } = 0;</w:t>
+      </w:r>
+    </w:p>
+    <w:p>
+      <w:pPr>
+        <w:pStyle w:val="Code"/>
+      </w:pPr>
+      <w:r>
         <w:t xml:space="preserve">    }</w:t>
       </w:r>
     </w:p>
@@ -1436,6 +1452,7 @@
         <w:pStyle w:val="Code"/>
       </w:pPr>
       <w:r>
+        <w:lastRenderedPageBreak/>
         <w:t xml:space="preserve">        MySqlConnection connection;</w:t>
       </w:r>
     </w:p>
@@ -1550,15 +1567,15 @@
         <w:pStyle w:val="Code"/>
       </w:pPr>
       <w:r>
-        <w:t xml:space="preserve">        public User createUser(string name, int admin = 0) {</w:t>
-      </w:r>
-    </w:p>
-    <w:p>
-      <w:pPr>
-        <w:pStyle w:val="Code"/>
-      </w:pPr>
-      <w:r>
-        <w:t xml:space="preserve">            write($"INSERT INTO user (name,admin) VALUES ('{name}',{admin});");</w:t>
+        <w:t xml:space="preserve">        public User createUser(string name, int admin = 0, int balance=0) {</w:t>
+      </w:r>
+    </w:p>
+    <w:p>
+      <w:pPr>
+        <w:pStyle w:val="Code"/>
+      </w:pPr>
+      <w:r>
+        <w:t xml:space="preserve">            write($"INSERT INTO user (name,admin,balance) VALUES ('{name}',{admin},{balance});");</w:t>
       </w:r>
     </w:p>
     <w:p>
@@ -1614,6 +1631,14 @@
         <w:pStyle w:val="Code"/>
       </w:pPr>
       <w:r>
+        <w:t xml:space="preserve">                user.Balance=balance;</w:t>
+      </w:r>
+    </w:p>
+    <w:p>
+      <w:pPr>
+        <w:pStyle w:val="Code"/>
+      </w:pPr>
+      <w:r>
         <w:t xml:space="preserve">            }</w:t>
       </w:r>
     </w:p>
@@ -1646,15 +1671,15 @@
         <w:pStyle w:val="Code"/>
       </w:pPr>
       <w:r>
-        <w:t xml:space="preserve">        public Estate createEstate(string title, string kind, User owner) {</w:t>
-      </w:r>
-    </w:p>
-    <w:p>
-      <w:pPr>
-        <w:pStyle w:val="Code"/>
-      </w:pPr>
-      <w:r>
-        <w:t xml:space="preserve">            write($"INSERT INTO estate (title,kind,owner_id) VALUES ('{title}','{kind}',{owner.ID});");</w:t>
+        <w:t xml:space="preserve">        public Estate createEstate(string title, string kind, User owner, int price) {</w:t>
+      </w:r>
+    </w:p>
+    <w:p>
+      <w:pPr>
+        <w:pStyle w:val="Code"/>
+      </w:pPr>
+      <w:r>
+        <w:t xml:space="preserve">            write($"INSERT INTO estate (title,kind,owner_id,price) VALUES ('{title}','{kind}',{owner.ID},{price});");</w:t>
       </w:r>
     </w:p>
     <w:p>
@@ -1718,6 +1743,14 @@
         <w:pStyle w:val="Code"/>
       </w:pPr>
       <w:r>
+        <w:t xml:space="preserve">                estate.Price=price;</w:t>
+      </w:r>
+    </w:p>
+    <w:p>
+      <w:pPr>
+        <w:pStyle w:val="Code"/>
+      </w:pPr>
+      <w:r>
         <w:t xml:space="preserve">            }</w:t>
       </w:r>
     </w:p>
@@ -1830,6 +1863,7 @@
         <w:pStyle w:val="Code"/>
       </w:pPr>
       <w:r>
+        <w:lastRenderedPageBreak/>
         <w:t xml:space="preserve">            return meeting;</w:t>
       </w:r>
     </w:p>
@@ -1867,64 +1901,408 @@
         <w:pStyle w:val="Code"/>
       </w:pPr>
       <w:r>
+        <w:t xml:space="preserve">            reader=read("SELECT id,name,admin,balance FROM user;");</w:t>
+      </w:r>
+    </w:p>
+    <w:p>
+      <w:pPr>
+        <w:pStyle w:val="Code"/>
+      </w:pPr>
+      <w:r>
+        <w:t xml:space="preserve">            var users=new List&lt;User&gt;();</w:t>
+      </w:r>
+    </w:p>
+    <w:p>
+      <w:pPr>
+        <w:pStyle w:val="Code"/>
+      </w:pPr>
+      <w:r>
+        <w:t xml:space="preserve">            while (reader.Read()) {</w:t>
+      </w:r>
+    </w:p>
+    <w:p>
+      <w:pPr>
+        <w:pStyle w:val="Code"/>
+      </w:pPr>
+      <w:r>
+        <w:t xml:space="preserve">                var user = new User();</w:t>
+      </w:r>
+    </w:p>
+    <w:p>
+      <w:pPr>
+        <w:pStyle w:val="Code"/>
+      </w:pPr>
+      <w:r>
+        <w:t xml:space="preserve">                user.ID = reader.GetInt32(0);</w:t>
+      </w:r>
+    </w:p>
+    <w:p>
+      <w:pPr>
+        <w:pStyle w:val="Code"/>
+      </w:pPr>
+      <w:r>
+        <w:t xml:space="preserve">                user.Name = reader.GetString(1);</w:t>
+      </w:r>
+    </w:p>
+    <w:p>
+      <w:pPr>
+        <w:pStyle w:val="Code"/>
+      </w:pPr>
+      <w:r>
+        <w:t xml:space="preserve">                user.Admin = reader.GetInt32(2);</w:t>
+      </w:r>
+    </w:p>
+    <w:p>
+      <w:pPr>
+        <w:pStyle w:val="Code"/>
+      </w:pPr>
+      <w:r>
+        <w:t xml:space="preserve">                user.Balance=reader.GetInt32(3);</w:t>
+      </w:r>
+    </w:p>
+    <w:p>
+      <w:pPr>
+        <w:pStyle w:val="Code"/>
+      </w:pPr>
+      <w:r>
+        <w:t xml:space="preserve">                users.Add(user);</w:t>
+      </w:r>
+    </w:p>
+    <w:p>
+      <w:pPr>
+        <w:pStyle w:val="Code"/>
+      </w:pPr>
+      <w:r>
+        <w:t xml:space="preserve">            }</w:t>
+      </w:r>
+    </w:p>
+    <w:p>
+      <w:pPr>
+        <w:pStyle w:val="Code"/>
+      </w:pPr>
+      <w:r>
+        <w:t xml:space="preserve">            reader.Close();</w:t>
+      </w:r>
+    </w:p>
+    <w:p>
+      <w:pPr>
+        <w:pStyle w:val="Code"/>
+      </w:pPr>
+      <w:r>
+        <w:t xml:space="preserve">            return users;</w:t>
+      </w:r>
+    </w:p>
+    <w:p>
+      <w:pPr>
+        <w:pStyle w:val="Code"/>
+      </w:pPr>
+      <w:r>
+        <w:t xml:space="preserve">        }</w:t>
+      </w:r>
+    </w:p>
+    <w:p>
+      <w:pPr>
+        <w:pStyle w:val="Code"/>
+      </w:pPr>
+      <w:r>
+        <w:t xml:space="preserve">        public User getUser(int id){</w:t>
+      </w:r>
+    </w:p>
+    <w:p>
+      <w:pPr>
+        <w:pStyle w:val="Code"/>
+      </w:pPr>
+      <w:r>
+        <w:t xml:space="preserve">            return getUsers().Where(u=&gt;u.ID==id).ToList().ElementAtOrDefault(0);</w:t>
+      </w:r>
+    </w:p>
+    <w:p>
+      <w:pPr>
+        <w:pStyle w:val="Code"/>
+      </w:pPr>
+      <w:r>
+        <w:t xml:space="preserve">        }</w:t>
+      </w:r>
+    </w:p>
+    <w:p>
+      <w:pPr>
+        <w:pStyle w:val="Code"/>
+      </w:pPr>
+      <w:r>
+        <w:t xml:space="preserve">        public List&lt;Estate&gt; getEstates(){</w:t>
+      </w:r>
+    </w:p>
+    <w:p>
+      <w:pPr>
+        <w:pStyle w:val="Code"/>
+      </w:pPr>
+      <w:r>
+        <w:t xml:space="preserve">            reader=read("SELECT id,owner_id,title,kind,price FROM estate;");</w:t>
+      </w:r>
+    </w:p>
+    <w:p>
+      <w:pPr>
+        <w:pStyle w:val="Code"/>
+      </w:pPr>
+      <w:r>
+        <w:t xml:space="preserve">            var estates=new List&lt;Estate&gt;();</w:t>
+      </w:r>
+    </w:p>
+    <w:p>
+      <w:pPr>
+        <w:pStyle w:val="Code"/>
+      </w:pPr>
+      <w:r>
+        <w:t xml:space="preserve">            var owners=new List&lt;int&gt;();</w:t>
+      </w:r>
+    </w:p>
+    <w:p>
+      <w:pPr>
+        <w:pStyle w:val="Code"/>
+      </w:pPr>
+      <w:r>
+        <w:t xml:space="preserve">            while (reader.Read()){</w:t>
+      </w:r>
+    </w:p>
+    <w:p>
+      <w:pPr>
+        <w:pStyle w:val="Code"/>
+      </w:pPr>
+      <w:r>
+        <w:t xml:space="preserve">                var estate=new Estate();</w:t>
+      </w:r>
+    </w:p>
+    <w:p>
+      <w:pPr>
+        <w:pStyle w:val="Code"/>
+      </w:pPr>
+      <w:r>
+        <w:t xml:space="preserve">                estate.ID=reader.GetInt32(0);</w:t>
+      </w:r>
+    </w:p>
+    <w:p>
+      <w:pPr>
+        <w:pStyle w:val="Code"/>
+      </w:pPr>
+      <w:r>
+        <w:t xml:space="preserve">                owners.Add(reader.GetInt32(1));</w:t>
+      </w:r>
+    </w:p>
+    <w:p>
+      <w:pPr>
+        <w:pStyle w:val="Code"/>
+      </w:pPr>
+      <w:r>
+        <w:t xml:space="preserve">                estate.Title=reader.GetString(2);</w:t>
+      </w:r>
+    </w:p>
+    <w:p>
+      <w:pPr>
+        <w:pStyle w:val="Code"/>
+      </w:pPr>
+      <w:r>
+        <w:t xml:space="preserve">                estate.Kind=reader.GetString(3);</w:t>
+      </w:r>
+    </w:p>
+    <w:p>
+      <w:pPr>
+        <w:pStyle w:val="Code"/>
+      </w:pPr>
+      <w:r>
+        <w:t xml:space="preserve">                estate.Price=reader.GetInt32(4);</w:t>
+      </w:r>
+    </w:p>
+    <w:p>
+      <w:pPr>
+        <w:pStyle w:val="Code"/>
+      </w:pPr>
+      <w:r>
+        <w:t xml:space="preserve">                estates.Add(estate);</w:t>
+      </w:r>
+    </w:p>
+    <w:p>
+      <w:pPr>
+        <w:pStyle w:val="Code"/>
+      </w:pPr>
+      <w:r>
+        <w:t xml:space="preserve">            }</w:t>
+      </w:r>
+    </w:p>
+    <w:p>
+      <w:pPr>
+        <w:pStyle w:val="Code"/>
+      </w:pPr>
+      <w:r>
+        <w:t xml:space="preserve">            reader.Close();</w:t>
+      </w:r>
+    </w:p>
+    <w:p>
+      <w:pPr>
+        <w:pStyle w:val="Code"/>
+      </w:pPr>
+      <w:r>
+        <w:t xml:space="preserve">            for (int i=0;i&lt;estates.Count;i++){</w:t>
+      </w:r>
+    </w:p>
+    <w:p>
+      <w:pPr>
+        <w:pStyle w:val="Code"/>
+      </w:pPr>
+      <w:r>
+        <w:t xml:space="preserve">                estates[i].Owner=getUser(owners[i]);</w:t>
+      </w:r>
+    </w:p>
+    <w:p>
+      <w:pPr>
+        <w:pStyle w:val="Code"/>
+      </w:pPr>
+      <w:r>
+        <w:t xml:space="preserve">            }</w:t>
+      </w:r>
+    </w:p>
+    <w:p>
+      <w:pPr>
+        <w:pStyle w:val="Code"/>
+      </w:pPr>
+      <w:r>
+        <w:t xml:space="preserve">            return estates;</w:t>
+      </w:r>
+    </w:p>
+    <w:p>
+      <w:pPr>
+        <w:pStyle w:val="Code"/>
+      </w:pPr>
+      <w:r>
+        <w:t xml:space="preserve">        }</w:t>
+      </w:r>
+    </w:p>
+    <w:p>
+      <w:pPr>
+        <w:pStyle w:val="Code"/>
+      </w:pPr>
+      <w:r>
+        <w:t xml:space="preserve">        public Estate getEstate(int id){</w:t>
+      </w:r>
+    </w:p>
+    <w:p>
+      <w:pPr>
+        <w:pStyle w:val="Code"/>
+      </w:pPr>
+      <w:r>
+        <w:t xml:space="preserve">            return getEstates().Where(e=&gt;e.ID==id).ToList().ElementAtOrDefault(0);</w:t>
+      </w:r>
+    </w:p>
+    <w:p>
+      <w:pPr>
+        <w:pStyle w:val="Code"/>
+      </w:pPr>
+      <w:r>
+        <w:t xml:space="preserve">        }</w:t>
+      </w:r>
+    </w:p>
+    <w:p>
+      <w:pPr>
+        <w:pStyle w:val="Code"/>
+      </w:pPr>
+      <w:r>
+        <w:t xml:space="preserve">        public List&lt;Meeting&gt; getMeetings(){</w:t>
+      </w:r>
+    </w:p>
+    <w:p>
+      <w:pPr>
+        <w:pStyle w:val="Code"/>
+      </w:pPr>
+      <w:r>
+        <w:t xml:space="preserve">            reader=read("SELECT id,sender_id,target_id,score,status FROM meeting;");</w:t>
+      </w:r>
+    </w:p>
+    <w:p>
+      <w:pPr>
+        <w:pStyle w:val="Code"/>
+      </w:pPr>
+      <w:r>
+        <w:t xml:space="preserve">            var meetings=new List&lt;Meeting&gt;();</w:t>
+      </w:r>
+    </w:p>
+    <w:p>
+      <w:pPr>
+        <w:pStyle w:val="Code"/>
+      </w:pPr>
+      <w:r>
+        <w:t xml:space="preserve">            var senders = new List&lt;int&gt;();</w:t>
+      </w:r>
+    </w:p>
+    <w:p>
+      <w:pPr>
+        <w:pStyle w:val="Code"/>
+      </w:pPr>
+      <w:r>
+        <w:t xml:space="preserve">            var targets = new List&lt;int&gt;();</w:t>
+      </w:r>
+    </w:p>
+    <w:p>
+      <w:pPr>
+        <w:pStyle w:val="Code"/>
+      </w:pPr>
+      <w:r>
+        <w:t xml:space="preserve">            while (reader.Read()) {</w:t>
+      </w:r>
+    </w:p>
+    <w:p>
+      <w:pPr>
+        <w:pStyle w:val="Code"/>
+      </w:pPr>
+      <w:r>
+        <w:t xml:space="preserve">                var meeting = new Meeting();</w:t>
+      </w:r>
+    </w:p>
+    <w:p>
+      <w:pPr>
+        <w:pStyle w:val="Code"/>
+      </w:pPr>
+      <w:r>
+        <w:t xml:space="preserve">                meeting.ID = reader.GetInt32(0);</w:t>
+      </w:r>
+    </w:p>
+    <w:p>
+      <w:pPr>
+        <w:pStyle w:val="Code"/>
+      </w:pPr>
+      <w:r>
+        <w:t xml:space="preserve">                senders.Add(reader.GetInt32(1));</w:t>
+      </w:r>
+    </w:p>
+    <w:p>
+      <w:pPr>
+        <w:pStyle w:val="Code"/>
+      </w:pPr>
+      <w:r>
+        <w:t xml:space="preserve">                targets.Add(reader.GetInt32(2));</w:t>
+      </w:r>
+    </w:p>
+    <w:p>
+      <w:pPr>
+        <w:pStyle w:val="Code"/>
+      </w:pPr>
+      <w:r>
+        <w:t xml:space="preserve">                meeting.Score = reader.GetString(3);</w:t>
+      </w:r>
+    </w:p>
+    <w:p>
+      <w:pPr>
+        <w:pStyle w:val="Code"/>
+      </w:pPr>
+      <w:r>
         <w:lastRenderedPageBreak/>
-        <w:t xml:space="preserve">            reader=read("SELECT id,name,admin FROM user;");</w:t>
-      </w:r>
-    </w:p>
-    <w:p>
-      <w:pPr>
-        <w:pStyle w:val="Code"/>
-      </w:pPr>
-      <w:r>
-        <w:t xml:space="preserve">            var users=new List&lt;User&gt;();</w:t>
-      </w:r>
-    </w:p>
-    <w:p>
-      <w:pPr>
-        <w:pStyle w:val="Code"/>
-      </w:pPr>
-      <w:r>
-        <w:t xml:space="preserve">            while (reader.Read()) {</w:t>
-      </w:r>
-    </w:p>
-    <w:p>
-      <w:pPr>
-        <w:pStyle w:val="Code"/>
-      </w:pPr>
-      <w:r>
-        <w:t xml:space="preserve">                var user = new User();</w:t>
-      </w:r>
-    </w:p>
-    <w:p>
-      <w:pPr>
-        <w:pStyle w:val="Code"/>
-      </w:pPr>
-      <w:r>
-        <w:t xml:space="preserve">                user.ID = reader.GetInt32(0);</w:t>
-      </w:r>
-    </w:p>
-    <w:p>
-      <w:pPr>
-        <w:pStyle w:val="Code"/>
-      </w:pPr>
-      <w:r>
-        <w:t xml:space="preserve">                user.Name = reader.GetString(1);</w:t>
-      </w:r>
-    </w:p>
-    <w:p>
-      <w:pPr>
-        <w:pStyle w:val="Code"/>
-      </w:pPr>
-      <w:r>
-        <w:t xml:space="preserve">                user.Admin = reader.GetInt32(2);</w:t>
-      </w:r>
-    </w:p>
-    <w:p>
-      <w:pPr>
-        <w:pStyle w:val="Code"/>
-      </w:pPr>
-      <w:r>
-        <w:t xml:space="preserve">                users.Add(user);</w:t>
+        <w:t xml:space="preserve">                meeting.Status = reader.GetString(4);</w:t>
+      </w:r>
+    </w:p>
+    <w:p>
+      <w:pPr>
+        <w:pStyle w:val="Code"/>
+      </w:pPr>
+      <w:r>
+        <w:t xml:space="preserve">                meetings.Add(meeting);</w:t>
       </w:r>
     </w:p>
     <w:p>
@@ -1948,7 +2326,39 @@
         <w:pStyle w:val="Code"/>
       </w:pPr>
       <w:r>
-        <w:t xml:space="preserve">            return users;</w:t>
+        <w:t xml:space="preserve">            for (int i = 0; i &lt; meetings.Count; i++) {</w:t>
+      </w:r>
+    </w:p>
+    <w:p>
+      <w:pPr>
+        <w:pStyle w:val="Code"/>
+      </w:pPr>
+      <w:r>
+        <w:t xml:space="preserve">                meetings[i].Sender = getUser(senders[i]);</w:t>
+      </w:r>
+    </w:p>
+    <w:p>
+      <w:pPr>
+        <w:pStyle w:val="Code"/>
+      </w:pPr>
+      <w:r>
+        <w:t xml:space="preserve">                meetings[i].Target = getEstate(targets[i]);</w:t>
+      </w:r>
+    </w:p>
+    <w:p>
+      <w:pPr>
+        <w:pStyle w:val="Code"/>
+      </w:pPr>
+      <w:r>
+        <w:t xml:space="preserve">            }</w:t>
+      </w:r>
+    </w:p>
+    <w:p>
+      <w:pPr>
+        <w:pStyle w:val="Code"/>
+      </w:pPr>
+      <w:r>
+        <w:t xml:space="preserve">            return meetings;</w:t>
       </w:r>
     </w:p>
     <w:p>
@@ -1964,15 +2374,15 @@
         <w:pStyle w:val="Code"/>
       </w:pPr>
       <w:r>
-        <w:t xml:space="preserve">        public User getUser(int id){</w:t>
-      </w:r>
-    </w:p>
-    <w:p>
-      <w:pPr>
-        <w:pStyle w:val="Code"/>
-      </w:pPr>
-      <w:r>
-        <w:t xml:space="preserve">            return getUsers().Where(u=&gt;u.ID==id).ToList().ElementAtOrDefault(0);</w:t>
+        <w:t xml:space="preserve">        public Meeting getMeeting(int id){</w:t>
+      </w:r>
+    </w:p>
+    <w:p>
+      <w:pPr>
+        <w:pStyle w:val="Code"/>
+      </w:pPr>
+      <w:r>
+        <w:t xml:space="preserve">            return getMeetings().Where(m=&gt;m.ID==id).ToList().ElementAtOrDefault(0);</w:t>
       </w:r>
     </w:p>
     <w:p>
@@ -1987,88 +2397,466 @@
       <w:pPr>
         <w:pStyle w:val="Code"/>
       </w:pPr>
-      <w:r>
-        <w:t xml:space="preserve">        public List&lt;Estate&gt; getEstates(){</w:t>
-      </w:r>
-    </w:p>
-    <w:p>
-      <w:pPr>
-        <w:pStyle w:val="Code"/>
-      </w:pPr>
-      <w:r>
-        <w:t xml:space="preserve">            reader=read("SELECT id,owner_id,title,kind FROM estate;");</w:t>
-      </w:r>
-    </w:p>
-    <w:p>
-      <w:pPr>
-        <w:pStyle w:val="Code"/>
-      </w:pPr>
-      <w:r>
-        <w:t xml:space="preserve">            var estates=new List&lt;Estate&gt;();</w:t>
-      </w:r>
-    </w:p>
-    <w:p>
-      <w:pPr>
-        <w:pStyle w:val="Code"/>
-      </w:pPr>
-      <w:r>
-        <w:t xml:space="preserve">            var owners=new List&lt;int&gt;();</w:t>
-      </w:r>
-    </w:p>
-    <w:p>
-      <w:pPr>
-        <w:pStyle w:val="Code"/>
-      </w:pPr>
-      <w:r>
-        <w:t xml:space="preserve">            while (reader.Read()){</w:t>
-      </w:r>
-    </w:p>
-    <w:p>
-      <w:pPr>
-        <w:pStyle w:val="Code"/>
-      </w:pPr>
-      <w:r>
-        <w:t xml:space="preserve">                var estate=new Estate();</w:t>
-      </w:r>
-    </w:p>
-    <w:p>
-      <w:pPr>
-        <w:pStyle w:val="Code"/>
-      </w:pPr>
-      <w:r>
-        <w:t xml:space="preserve">                estate.ID=reader.GetInt32(0);</w:t>
-      </w:r>
-    </w:p>
-    <w:p>
-      <w:pPr>
-        <w:pStyle w:val="Code"/>
-      </w:pPr>
-      <w:r>
-        <w:t xml:space="preserve">                owners.Add(reader.GetInt32(1));</w:t>
-      </w:r>
-    </w:p>
-    <w:p>
-      <w:pPr>
-        <w:pStyle w:val="Code"/>
-      </w:pPr>
-      <w:r>
-        <w:t xml:space="preserve">                estate.Title=reader.GetString(2);</w:t>
-      </w:r>
-    </w:p>
-    <w:p>
-      <w:pPr>
-        <w:pStyle w:val="Code"/>
-      </w:pPr>
-      <w:r>
-        <w:t xml:space="preserve">                estate.Kind=reader.GetString(3);</w:t>
-      </w:r>
-    </w:p>
-    <w:p>
-      <w:pPr>
-        <w:pStyle w:val="Code"/>
-      </w:pPr>
-      <w:r>
-        <w:t xml:space="preserve">                estates.Add(estate);</w:t>
+    </w:p>
+    <w:p>
+      <w:pPr>
+        <w:pStyle w:val="Code"/>
+      </w:pPr>
+      <w:r>
+        <w:t xml:space="preserve">        // UPDATE</w:t>
+      </w:r>
+    </w:p>
+    <w:p>
+      <w:pPr>
+        <w:pStyle w:val="Code"/>
+      </w:pPr>
+      <w:r>
+        <w:t xml:space="preserve">        public void updateUser(User user) {</w:t>
+      </w:r>
+    </w:p>
+    <w:p>
+      <w:pPr>
+        <w:pStyle w:val="Code"/>
+      </w:pPr>
+      <w:r>
+        <w:t xml:space="preserve">            write($"UPDATE user SET name='{user.Name}',admin={user.Admin},balance={user.Balance} WHERE id={user.ID};");</w:t>
+      </w:r>
+    </w:p>
+    <w:p>
+      <w:pPr>
+        <w:pStyle w:val="Code"/>
+      </w:pPr>
+      <w:r>
+        <w:t xml:space="preserve">        }</w:t>
+      </w:r>
+    </w:p>
+    <w:p>
+      <w:pPr>
+        <w:pStyle w:val="Code"/>
+      </w:pPr>
+      <w:r>
+        <w:t xml:space="preserve">        public void updateEstate(Estate estate) {</w:t>
+      </w:r>
+    </w:p>
+    <w:p>
+      <w:pPr>
+        <w:pStyle w:val="Code"/>
+      </w:pPr>
+      <w:r>
+        <w:t xml:space="preserve">            write($"UPDATE estate SET owner_id={estate.Owner.ID},title='{estate.Title}',kind='{estate.Kind}',price={estate.Price} WHERE id={estate.ID};");</w:t>
+      </w:r>
+    </w:p>
+    <w:p>
+      <w:pPr>
+        <w:pStyle w:val="Code"/>
+      </w:pPr>
+      <w:r>
+        <w:t xml:space="preserve">        }</w:t>
+      </w:r>
+    </w:p>
+    <w:p>
+      <w:pPr>
+        <w:pStyle w:val="Code"/>
+      </w:pPr>
+      <w:r>
+        <w:t xml:space="preserve">        public void updateMeeting(Meeting meeting) {</w:t>
+      </w:r>
+    </w:p>
+    <w:p>
+      <w:pPr>
+        <w:pStyle w:val="Code"/>
+      </w:pPr>
+      <w:r>
+        <w:t xml:space="preserve">            write($"UPDATE meeting SET sender_id={meeting.Sender.ID},target_id={meeting.Target.ID},score='{meeting.Score}',status='{meeting.Status}' WHERE id={meeting.ID};");</w:t>
+      </w:r>
+    </w:p>
+    <w:p>
+      <w:pPr>
+        <w:pStyle w:val="Code"/>
+      </w:pPr>
+      <w:r>
+        <w:t xml:space="preserve">        }</w:t>
+      </w:r>
+    </w:p>
+    <w:p>
+      <w:pPr>
+        <w:pStyle w:val="Code"/>
+      </w:pPr>
+    </w:p>
+    <w:p>
+      <w:pPr>
+        <w:pStyle w:val="Code"/>
+      </w:pPr>
+      <w:r>
+        <w:t xml:space="preserve">        // DELETE</w:t>
+      </w:r>
+    </w:p>
+    <w:p>
+      <w:pPr>
+        <w:pStyle w:val="Code"/>
+      </w:pPr>
+      <w:r>
+        <w:t xml:space="preserve">        public void deleteUser(int id) {</w:t>
+      </w:r>
+    </w:p>
+    <w:p>
+      <w:pPr>
+        <w:pStyle w:val="Code"/>
+      </w:pPr>
+      <w:r>
+        <w:t xml:space="preserve">            write($"DELETE FROM user WHERE id={id};");</w:t>
+      </w:r>
+    </w:p>
+    <w:p>
+      <w:pPr>
+        <w:pStyle w:val="Code"/>
+      </w:pPr>
+      <w:r>
+        <w:t xml:space="preserve">        }</w:t>
+      </w:r>
+    </w:p>
+    <w:p>
+      <w:pPr>
+        <w:pStyle w:val="Code"/>
+      </w:pPr>
+      <w:r>
+        <w:t xml:space="preserve">        public void deleteEstate(int id) {</w:t>
+      </w:r>
+    </w:p>
+    <w:p>
+      <w:pPr>
+        <w:pStyle w:val="Code"/>
+      </w:pPr>
+      <w:r>
+        <w:t xml:space="preserve">            write($"DELETE FROM estate WHERE id={id};");</w:t>
+      </w:r>
+    </w:p>
+    <w:p>
+      <w:pPr>
+        <w:pStyle w:val="Code"/>
+      </w:pPr>
+      <w:r>
+        <w:t xml:space="preserve">        }</w:t>
+      </w:r>
+    </w:p>
+    <w:p>
+      <w:pPr>
+        <w:pStyle w:val="Code"/>
+      </w:pPr>
+      <w:r>
+        <w:t xml:space="preserve">        public void deleteMeeting(int id) {</w:t>
+      </w:r>
+    </w:p>
+    <w:p>
+      <w:pPr>
+        <w:pStyle w:val="Code"/>
+      </w:pPr>
+      <w:r>
+        <w:t xml:space="preserve">            write($"DELETE FROM meeting WHERE id={id};");</w:t>
+      </w:r>
+    </w:p>
+    <w:p>
+      <w:pPr>
+        <w:pStyle w:val="Code"/>
+      </w:pPr>
+      <w:r>
+        <w:t xml:space="preserve">        }</w:t>
+      </w:r>
+    </w:p>
+    <w:p>
+      <w:pPr>
+        <w:pStyle w:val="Code"/>
+      </w:pPr>
+      <w:r>
+        <w:t xml:space="preserve">    }</w:t>
+      </w:r>
+    </w:p>
+    <w:p>
+      <w:pPr>
+        <w:pStyle w:val="Code"/>
+      </w:pPr>
+      <w:r>
+        <w:t xml:space="preserve">    public class Helper {</w:t>
+      </w:r>
+    </w:p>
+    <w:p>
+      <w:pPr>
+        <w:pStyle w:val="Code"/>
+      </w:pPr>
+      <w:r>
+        <w:t xml:space="preserve">        // CHECKERS</w:t>
+      </w:r>
+    </w:p>
+    <w:p>
+      <w:pPr>
+        <w:pStyle w:val="Code"/>
+      </w:pPr>
+      <w:r>
+        <w:t xml:space="preserve">        public bool checkEstateKind(string kind) {</w:t>
+      </w:r>
+    </w:p>
+    <w:p>
+      <w:pPr>
+        <w:pStyle w:val="Code"/>
+      </w:pPr>
+      <w:r>
+        <w:t xml:space="preserve">            return kind != EstateKind.Home &amp;&amp; kind != EstateKind.Flat &amp;&amp; kind != EstateKind.New ? false : true;</w:t>
+      </w:r>
+    </w:p>
+    <w:p>
+      <w:pPr>
+        <w:pStyle w:val="Code"/>
+      </w:pPr>
+      <w:r>
+        <w:t xml:space="preserve">        }</w:t>
+      </w:r>
+    </w:p>
+    <w:p>
+      <w:pPr>
+        <w:pStyle w:val="Code"/>
+      </w:pPr>
+      <w:r>
+        <w:t xml:space="preserve">        public bool checkMeetingStatus(string status) {</w:t>
+      </w:r>
+    </w:p>
+    <w:p>
+      <w:pPr>
+        <w:pStyle w:val="Code"/>
+      </w:pPr>
+      <w:r>
+        <w:t xml:space="preserve">            return status != MeetingStatus.Wait &amp;&amp; status != MeetingStatus.Done &amp;&amp; status != MeetingStatus.Skip ? false : true;</w:t>
+      </w:r>
+    </w:p>
+    <w:p>
+      <w:pPr>
+        <w:pStyle w:val="Code"/>
+      </w:pPr>
+      <w:r>
+        <w:t xml:space="preserve">        }</w:t>
+      </w:r>
+    </w:p>
+    <w:p>
+      <w:pPr>
+        <w:pStyle w:val="Code"/>
+      </w:pPr>
+      <w:r>
+        <w:t xml:space="preserve">        public bool checkMeetingScore(string score) {</w:t>
+      </w:r>
+    </w:p>
+    <w:p>
+      <w:pPr>
+        <w:pStyle w:val="Code"/>
+      </w:pPr>
+      <w:r>
+        <w:t xml:space="preserve">            return score != MeetingScore.Bad &amp;&amp; score != MeetingScore.Okay &amp;&amp; score != MeetingScore.Fine ? false : true;</w:t>
+      </w:r>
+    </w:p>
+    <w:p>
+      <w:pPr>
+        <w:pStyle w:val="Code"/>
+      </w:pPr>
+      <w:r>
+        <w:t xml:space="preserve">        }</w:t>
+      </w:r>
+    </w:p>
+    <w:p>
+      <w:pPr>
+        <w:pStyle w:val="Code"/>
+      </w:pPr>
+    </w:p>
+    <w:p>
+      <w:pPr>
+        <w:pStyle w:val="Code"/>
+      </w:pPr>
+      <w:r>
+        <w:lastRenderedPageBreak/>
+        <w:t xml:space="preserve">        // INPUT</w:t>
+      </w:r>
+    </w:p>
+    <w:p>
+      <w:pPr>
+        <w:pStyle w:val="Code"/>
+      </w:pPr>
+      <w:r>
+        <w:t xml:space="preserve">        public string getInputString(string hint){</w:t>
+      </w:r>
+    </w:p>
+    <w:p>
+      <w:pPr>
+        <w:pStyle w:val="Code"/>
+      </w:pPr>
+      <w:r>
+        <w:t xml:space="preserve">            Console.Write($"{hint}: ");</w:t>
+      </w:r>
+    </w:p>
+    <w:p>
+      <w:pPr>
+        <w:pStyle w:val="Code"/>
+      </w:pPr>
+      <w:r>
+        <w:t xml:space="preserve">            return Console.ReadLine();</w:t>
+      </w:r>
+    </w:p>
+    <w:p>
+      <w:pPr>
+        <w:pStyle w:val="Code"/>
+      </w:pPr>
+      <w:r>
+        <w:t xml:space="preserve">        }</w:t>
+      </w:r>
+    </w:p>
+    <w:p>
+      <w:pPr>
+        <w:pStyle w:val="Code"/>
+      </w:pPr>
+      <w:r>
+        <w:t xml:space="preserve">        public int getInputNumber(string hint){</w:t>
+      </w:r>
+    </w:p>
+    <w:p>
+      <w:pPr>
+        <w:pStyle w:val="Code"/>
+      </w:pPr>
+      <w:r>
+        <w:t xml:space="preserve">            var userInput=getInputString(hint);</w:t>
+      </w:r>
+    </w:p>
+    <w:p>
+      <w:pPr>
+        <w:pStyle w:val="Code"/>
+      </w:pPr>
+      <w:r>
+        <w:t xml:space="preserve">            try {</w:t>
+      </w:r>
+    </w:p>
+    <w:p>
+      <w:pPr>
+        <w:pStyle w:val="Code"/>
+      </w:pPr>
+      <w:r>
+        <w:t xml:space="preserve">                return int.Parse(userInput);</w:t>
+      </w:r>
+    </w:p>
+    <w:p>
+      <w:pPr>
+        <w:pStyle w:val="Code"/>
+      </w:pPr>
+      <w:r>
+        <w:t xml:space="preserve">            } catch { return -1; }</w:t>
+      </w:r>
+    </w:p>
+    <w:p>
+      <w:pPr>
+        <w:pStyle w:val="Code"/>
+      </w:pPr>
+      <w:r>
+        <w:t xml:space="preserve">        }</w:t>
+      </w:r>
+    </w:p>
+    <w:p>
+      <w:pPr>
+        <w:pStyle w:val="Code"/>
+      </w:pPr>
+    </w:p>
+    <w:p>
+      <w:pPr>
+        <w:pStyle w:val="Code"/>
+      </w:pPr>
+      <w:r>
+        <w:t xml:space="preserve">        // FORMATTERS</w:t>
+      </w:r>
+    </w:p>
+    <w:p>
+      <w:pPr>
+        <w:pStyle w:val="Code"/>
+      </w:pPr>
+      <w:r>
+        <w:t xml:space="preserve">        public string getUserStatusString(User client) {</w:t>
+      </w:r>
+    </w:p>
+    <w:p>
+      <w:pPr>
+        <w:pStyle w:val="Code"/>
+      </w:pPr>
+      <w:r>
+        <w:t xml:space="preserve">            return client.Admin==0 ? "Client" : "Manager";</w:t>
+      </w:r>
+    </w:p>
+    <w:p>
+      <w:pPr>
+        <w:pStyle w:val="Code"/>
+      </w:pPr>
+      <w:r>
+        <w:t xml:space="preserve">        }</w:t>
+      </w:r>
+    </w:p>
+    <w:p>
+      <w:pPr>
+        <w:pStyle w:val="Code"/>
+      </w:pPr>
+      <w:r>
+        <w:t xml:space="preserve">        public string getEstateKindString(User client){</w:t>
+      </w:r>
+    </w:p>
+    <w:p>
+      <w:pPr>
+        <w:pStyle w:val="Code"/>
+      </w:pPr>
+      <w:r>
+        <w:t xml:space="preserve">            return client.Admin==0 ? $"Estate kind ({EstateKind.Home} or {EstateKind.Flat})" : $"Estate kind ({EstateKind.Home} or {EstateKind.Flat} or {EstateKind.New})";</w:t>
+      </w:r>
+    </w:p>
+    <w:p>
+      <w:pPr>
+        <w:pStyle w:val="Code"/>
+      </w:pPr>
+      <w:r>
+        <w:t xml:space="preserve">        }</w:t>
+      </w:r>
+    </w:p>
+    <w:p>
+      <w:pPr>
+        <w:pStyle w:val="Code"/>
+      </w:pPr>
+    </w:p>
+    <w:p>
+      <w:pPr>
+        <w:pStyle w:val="Code"/>
+      </w:pPr>
+      <w:r>
+        <w:t xml:space="preserve">        // DISPLAYS</w:t>
+      </w:r>
+    </w:p>
+    <w:p>
+      <w:pPr>
+        <w:pStyle w:val="Code"/>
+      </w:pPr>
+      <w:r>
+        <w:t xml:space="preserve">        // Estate</w:t>
+      </w:r>
+    </w:p>
+    <w:p>
+      <w:pPr>
+        <w:pStyle w:val="Code"/>
+      </w:pPr>
+      <w:r>
+        <w:t xml:space="preserve">        public void showEstates(List&lt;Estate&gt; estates,string header=""){</w:t>
+      </w:r>
+    </w:p>
+    <w:p>
+      <w:pPr>
+        <w:pStyle w:val="Code"/>
+      </w:pPr>
+      <w:r>
+        <w:t xml:space="preserve">            if (header!=""){</w:t>
+      </w:r>
+    </w:p>
+    <w:p>
+      <w:pPr>
+        <w:pStyle w:val="Code"/>
+      </w:pPr>
+      <w:r>
+        <w:t xml:space="preserve">                Console.WriteLine($"{header} estates ({estates.Count})");</w:t>
       </w:r>
     </w:p>
     <w:p>
@@ -2084,23 +2872,15 @@
         <w:pStyle w:val="Code"/>
       </w:pPr>
       <w:r>
-        <w:t xml:space="preserve">            reader.Close();</w:t>
-      </w:r>
-    </w:p>
-    <w:p>
-      <w:pPr>
-        <w:pStyle w:val="Code"/>
-      </w:pPr>
-      <w:r>
-        <w:t xml:space="preserve">            for (int i=0;i&lt;estates.Count;i++){</w:t>
-      </w:r>
-    </w:p>
-    <w:p>
-      <w:pPr>
-        <w:pStyle w:val="Code"/>
-      </w:pPr>
-      <w:r>
-        <w:t xml:space="preserve">                estates[i].Owner=getUser(owners[i]);</w:t>
+        <w:t xml:space="preserve">            foreach (var e in estates) {</w:t>
+      </w:r>
+    </w:p>
+    <w:p>
+      <w:pPr>
+        <w:pStyle w:val="Code"/>
+      </w:pPr>
+      <w:r>
+        <w:t xml:space="preserve">                Console.WriteLine($"{e.ID}. {e.Title} of kind {e.Kind} price {e.Price} owned by {e.Owner.Name}");</w:t>
       </w:r>
     </w:p>
     <w:p>
@@ -2116,14 +2896,6 @@
         <w:pStyle w:val="Code"/>
       </w:pPr>
       <w:r>
-        <w:t xml:space="preserve">            return estates;</w:t>
-      </w:r>
-    </w:p>
-    <w:p>
-      <w:pPr>
-        <w:pStyle w:val="Code"/>
-      </w:pPr>
-      <w:r>
         <w:t xml:space="preserve">        }</w:t>
       </w:r>
     </w:p>
@@ -2132,15 +2904,71 @@
         <w:pStyle w:val="Code"/>
       </w:pPr>
       <w:r>
-        <w:t xml:space="preserve">        public Estate getEstate(int id){</w:t>
-      </w:r>
-    </w:p>
-    <w:p>
-      <w:pPr>
-        <w:pStyle w:val="Code"/>
-      </w:pPr>
-      <w:r>
-        <w:t xml:space="preserve">            return getEstates().Where(e=&gt;e.ID==id).ToList().ElementAtOrDefault(0);</w:t>
+        <w:t xml:space="preserve">        public bool showOwnedEstates(Database db,User user){</w:t>
+      </w:r>
+    </w:p>
+    <w:p>
+      <w:pPr>
+        <w:pStyle w:val="Code"/>
+      </w:pPr>
+      <w:r>
+        <w:t xml:space="preserve">            var ownedEstates=db.getEstates().Where(e=&gt;e.Owner.ID==user.ID).ToList();</w:t>
+      </w:r>
+    </w:p>
+    <w:p>
+      <w:pPr>
+        <w:pStyle w:val="Code"/>
+      </w:pPr>
+      <w:r>
+        <w:t xml:space="preserve">            if (ownedEstates.Count&lt;1){</w:t>
+      </w:r>
+    </w:p>
+    <w:p>
+      <w:pPr>
+        <w:pStyle w:val="Code"/>
+      </w:pPr>
+      <w:r>
+        <w:t xml:space="preserve">                Console.WriteLine("No owned estates");</w:t>
+      </w:r>
+    </w:p>
+    <w:p>
+      <w:pPr>
+        <w:pStyle w:val="Code"/>
+      </w:pPr>
+      <w:r>
+        <w:t xml:space="preserve">                return false;</w:t>
+      </w:r>
+    </w:p>
+    <w:p>
+      <w:pPr>
+        <w:pStyle w:val="Code"/>
+      </w:pPr>
+      <w:r>
+        <w:t xml:space="preserve">            } else {</w:t>
+      </w:r>
+    </w:p>
+    <w:p>
+      <w:pPr>
+        <w:pStyle w:val="Code"/>
+      </w:pPr>
+      <w:r>
+        <w:t xml:space="preserve">                showEstates(ownedEstates,"Owned");</w:t>
+      </w:r>
+    </w:p>
+    <w:p>
+      <w:pPr>
+        <w:pStyle w:val="Code"/>
+      </w:pPr>
+      <w:r>
+        <w:t xml:space="preserve">                return true;</w:t>
+      </w:r>
+    </w:p>
+    <w:p>
+      <w:pPr>
+        <w:pStyle w:val="Code"/>
+      </w:pPr>
+      <w:r>
+        <w:t xml:space="preserve">            }</w:t>
       </w:r>
     </w:p>
     <w:p>
@@ -2156,103 +2984,63 @@
         <w:pStyle w:val="Code"/>
       </w:pPr>
       <w:r>
-        <w:t xml:space="preserve">        public List&lt;Meeting&gt; getMeetings(){</w:t>
-      </w:r>
-    </w:p>
-    <w:p>
-      <w:pPr>
-        <w:pStyle w:val="Code"/>
-      </w:pPr>
-      <w:r>
-        <w:t xml:space="preserve">            reader=read("SELECT id,sender_id,target_id,score,status FROM meeting;");</w:t>
-      </w:r>
-    </w:p>
-    <w:p>
-      <w:pPr>
-        <w:pStyle w:val="Code"/>
-      </w:pPr>
-      <w:r>
-        <w:t xml:space="preserve">            var meetings=new List&lt;Meeting&gt;();</w:t>
-      </w:r>
-    </w:p>
-    <w:p>
-      <w:pPr>
-        <w:pStyle w:val="Code"/>
-      </w:pPr>
-      <w:r>
-        <w:t xml:space="preserve">            var senders = new List&lt;int&gt;();</w:t>
-      </w:r>
-    </w:p>
-    <w:p>
-      <w:pPr>
-        <w:pStyle w:val="Code"/>
-      </w:pPr>
-      <w:r>
-        <w:t xml:space="preserve">            var targets = new List&lt;int&gt;();</w:t>
-      </w:r>
-    </w:p>
-    <w:p>
-      <w:pPr>
-        <w:pStyle w:val="Code"/>
-      </w:pPr>
-      <w:r>
-        <w:t xml:space="preserve">            while (reader.Read()) {</w:t>
-      </w:r>
-    </w:p>
-    <w:p>
-      <w:pPr>
-        <w:pStyle w:val="Code"/>
-      </w:pPr>
-      <w:r>
-        <w:t xml:space="preserve">                var meeting = new Meeting();</w:t>
-      </w:r>
-    </w:p>
-    <w:p>
-      <w:pPr>
-        <w:pStyle w:val="Code"/>
-      </w:pPr>
-      <w:r>
-        <w:t xml:space="preserve">                meeting.ID = reader.GetInt32(0);</w:t>
-      </w:r>
-    </w:p>
-    <w:p>
-      <w:pPr>
-        <w:pStyle w:val="Code"/>
-      </w:pPr>
-      <w:r>
-        <w:t xml:space="preserve">                senders.Add(reader.GetInt32(1));</w:t>
-      </w:r>
-    </w:p>
-    <w:p>
-      <w:pPr>
-        <w:pStyle w:val="Code"/>
-      </w:pPr>
-      <w:r>
-        <w:t xml:space="preserve">                targets.Add(reader.GetInt32(2));</w:t>
-      </w:r>
-    </w:p>
-    <w:p>
-      <w:pPr>
-        <w:pStyle w:val="Code"/>
-      </w:pPr>
-      <w:r>
-        <w:t xml:space="preserve">                meeting.Score = reader.GetString(3);</w:t>
-      </w:r>
-    </w:p>
-    <w:p>
-      <w:pPr>
-        <w:pStyle w:val="Code"/>
-      </w:pPr>
-      <w:r>
-        <w:t xml:space="preserve">                meeting.Status = reader.GetString(4);</w:t>
-      </w:r>
-    </w:p>
-    <w:p>
-      <w:pPr>
-        <w:pStyle w:val="Code"/>
-      </w:pPr>
-      <w:r>
-        <w:t xml:space="preserve">                meetings.Add(meeting);</w:t>
+        <w:t xml:space="preserve">        public bool showAvailableEstates(Database db,User user){</w:t>
+      </w:r>
+    </w:p>
+    <w:p>
+      <w:pPr>
+        <w:pStyle w:val="Code"/>
+      </w:pPr>
+      <w:r>
+        <w:t xml:space="preserve">            var availableEstates=db.getEstates().Where(e=&gt;e.Owner.ID!=user.ID).ToList();</w:t>
+      </w:r>
+    </w:p>
+    <w:p>
+      <w:pPr>
+        <w:pStyle w:val="Code"/>
+      </w:pPr>
+      <w:r>
+        <w:t xml:space="preserve">            if (availableEstates.Count&lt;1){</w:t>
+      </w:r>
+    </w:p>
+    <w:p>
+      <w:pPr>
+        <w:pStyle w:val="Code"/>
+      </w:pPr>
+      <w:r>
+        <w:t xml:space="preserve">                Console.WriteLine("No available estates");</w:t>
+      </w:r>
+    </w:p>
+    <w:p>
+      <w:pPr>
+        <w:pStyle w:val="Code"/>
+      </w:pPr>
+      <w:r>
+        <w:t xml:space="preserve">                return false;</w:t>
+      </w:r>
+    </w:p>
+    <w:p>
+      <w:pPr>
+        <w:pStyle w:val="Code"/>
+      </w:pPr>
+      <w:r>
+        <w:t xml:space="preserve">            } else {</w:t>
+      </w:r>
+    </w:p>
+    <w:p>
+      <w:pPr>
+        <w:pStyle w:val="Code"/>
+      </w:pPr>
+      <w:r>
+        <w:t xml:space="preserve">                showEstates(availableEstates,"Available");</w:t>
+      </w:r>
+    </w:p>
+    <w:p>
+      <w:pPr>
+        <w:pStyle w:val="Code"/>
+      </w:pPr>
+      <w:r>
+        <w:t xml:space="preserve">                return true;</w:t>
       </w:r>
     </w:p>
     <w:p>
@@ -2268,31 +3056,40 @@
         <w:pStyle w:val="Code"/>
       </w:pPr>
       <w:r>
-        <w:t xml:space="preserve">            reader.Close();</w:t>
-      </w:r>
-    </w:p>
-    <w:p>
-      <w:pPr>
-        <w:pStyle w:val="Code"/>
-      </w:pPr>
-      <w:r>
-        <w:t xml:space="preserve">            for (int i = 0; i &lt; meetings.Count; i++) {</w:t>
-      </w:r>
-    </w:p>
-    <w:p>
-      <w:pPr>
-        <w:pStyle w:val="Code"/>
-      </w:pPr>
-      <w:r>
-        <w:t xml:space="preserve">                meetings[i].Sender = getUser(senders[i]);</w:t>
-      </w:r>
-    </w:p>
-    <w:p>
-      <w:pPr>
-        <w:pStyle w:val="Code"/>
-      </w:pPr>
-      <w:r>
-        <w:t xml:space="preserve">                meetings[i].Target = getEstate(targets[i]);</w:t>
+        <w:t xml:space="preserve">        }</w:t>
+      </w:r>
+    </w:p>
+    <w:p>
+      <w:pPr>
+        <w:pStyle w:val="Code"/>
+      </w:pPr>
+      <w:r>
+        <w:t xml:space="preserve">        // Meeting</w:t>
+      </w:r>
+    </w:p>
+    <w:p>
+      <w:pPr>
+        <w:pStyle w:val="Code"/>
+      </w:pPr>
+      <w:r>
+        <w:lastRenderedPageBreak/>
+        <w:t xml:space="preserve">        public void showMeetings(List&lt;Meeting&gt; meetings,string header=""){</w:t>
+      </w:r>
+    </w:p>
+    <w:p>
+      <w:pPr>
+        <w:pStyle w:val="Code"/>
+      </w:pPr>
+      <w:r>
+        <w:t xml:space="preserve">            if (header!=""){</w:t>
+      </w:r>
+    </w:p>
+    <w:p>
+      <w:pPr>
+        <w:pStyle w:val="Code"/>
+      </w:pPr>
+      <w:r>
+        <w:t xml:space="preserve">                Console.WriteLine($"{header} meetings ({meetings.Count})");</w:t>
       </w:r>
     </w:p>
     <w:p>
@@ -2308,1032 +3105,394 @@
         <w:pStyle w:val="Code"/>
       </w:pPr>
       <w:r>
+        <w:t xml:space="preserve">            foreach (var m in meetings) {</w:t>
+      </w:r>
+    </w:p>
+    <w:p>
+      <w:pPr>
+        <w:pStyle w:val="Code"/>
+      </w:pPr>
+      <w:r>
+        <w:t xml:space="preserve">                Console.WriteLine($"{m.ID}. For {m.Target.Title} by {m.Sender.Name} to {m.Target.Owner.Name} rated {m.Score} status {m.Status}");</w:t>
+      </w:r>
+    </w:p>
+    <w:p>
+      <w:pPr>
+        <w:pStyle w:val="Code"/>
+      </w:pPr>
+      <w:r>
+        <w:t xml:space="preserve">            }</w:t>
+      </w:r>
+    </w:p>
+    <w:p>
+      <w:pPr>
+        <w:pStyle w:val="Code"/>
+      </w:pPr>
+      <w:r>
+        <w:t xml:space="preserve">        }</w:t>
+      </w:r>
+    </w:p>
+    <w:p>
+      <w:pPr>
+        <w:pStyle w:val="Code"/>
+      </w:pPr>
+      <w:r>
+        <w:t xml:space="preserve">        public bool showIncomingMeetings(Database db,User user){</w:t>
+      </w:r>
+    </w:p>
+    <w:p>
+      <w:pPr>
+        <w:pStyle w:val="Code"/>
+      </w:pPr>
+      <w:r>
+        <w:t xml:space="preserve">            var incomingMeetings=db.getMeetings().Where(m=&gt;m.Target.Owner.ID==user.ID).ToList();</w:t>
+      </w:r>
+    </w:p>
+    <w:p>
+      <w:pPr>
+        <w:pStyle w:val="Code"/>
+      </w:pPr>
+      <w:r>
+        <w:t xml:space="preserve">            if (incomingMeetings.Count&lt;1){</w:t>
+      </w:r>
+    </w:p>
+    <w:p>
+      <w:pPr>
+        <w:pStyle w:val="Code"/>
+      </w:pPr>
+      <w:r>
+        <w:t xml:space="preserve">                Console.WriteLine("No incoming meetings");</w:t>
+      </w:r>
+    </w:p>
+    <w:p>
+      <w:pPr>
+        <w:pStyle w:val="Code"/>
+      </w:pPr>
+      <w:r>
+        <w:t xml:space="preserve">                return false;</w:t>
+      </w:r>
+    </w:p>
+    <w:p>
+      <w:pPr>
+        <w:pStyle w:val="Code"/>
+      </w:pPr>
+      <w:r>
+        <w:t xml:space="preserve">            } else {</w:t>
+      </w:r>
+    </w:p>
+    <w:p>
+      <w:pPr>
+        <w:pStyle w:val="Code"/>
+      </w:pPr>
+      <w:r>
+        <w:t xml:space="preserve">                showMeetings(incomingMeetings,"Incoming");</w:t>
+      </w:r>
+    </w:p>
+    <w:p>
+      <w:pPr>
+        <w:pStyle w:val="Code"/>
+      </w:pPr>
+      <w:r>
+        <w:t xml:space="preserve">                return true;</w:t>
+      </w:r>
+    </w:p>
+    <w:p>
+      <w:pPr>
+        <w:pStyle w:val="Code"/>
+      </w:pPr>
+      <w:r>
+        <w:t xml:space="preserve">            }</w:t>
+      </w:r>
+    </w:p>
+    <w:p>
+      <w:pPr>
+        <w:pStyle w:val="Code"/>
+      </w:pPr>
+      <w:r>
+        <w:t xml:space="preserve">        }</w:t>
+      </w:r>
+    </w:p>
+    <w:p>
+      <w:pPr>
+        <w:pStyle w:val="Code"/>
+      </w:pPr>
+      <w:r>
+        <w:t xml:space="preserve">        public bool showOutgoingMeetings(Database db,User user){</w:t>
+      </w:r>
+    </w:p>
+    <w:p>
+      <w:pPr>
+        <w:pStyle w:val="Code"/>
+      </w:pPr>
+      <w:r>
+        <w:t xml:space="preserve">            var incomingMeetings=db.getMeetings().Where(m=&gt;m.Sender.ID==user.ID).ToList();</w:t>
+      </w:r>
+    </w:p>
+    <w:p>
+      <w:pPr>
+        <w:pStyle w:val="Code"/>
+      </w:pPr>
+      <w:r>
+        <w:t xml:space="preserve">            if (incomingMeetings.Count&lt;1){</w:t>
+      </w:r>
+    </w:p>
+    <w:p>
+      <w:pPr>
+        <w:pStyle w:val="Code"/>
+      </w:pPr>
+      <w:r>
+        <w:t xml:space="preserve">                Console.WriteLine("No outgoing meetings");</w:t>
+      </w:r>
+    </w:p>
+    <w:p>
+      <w:pPr>
+        <w:pStyle w:val="Code"/>
+      </w:pPr>
+      <w:r>
+        <w:t xml:space="preserve">                return false;</w:t>
+      </w:r>
+    </w:p>
+    <w:p>
+      <w:pPr>
+        <w:pStyle w:val="Code"/>
+      </w:pPr>
+      <w:r>
+        <w:t xml:space="preserve">            } else {</w:t>
+      </w:r>
+    </w:p>
+    <w:p>
+      <w:pPr>
+        <w:pStyle w:val="Code"/>
+      </w:pPr>
+      <w:r>
+        <w:t xml:space="preserve">                showMeetings(incomingMeetings,"Outgoing");</w:t>
+      </w:r>
+    </w:p>
+    <w:p>
+      <w:pPr>
+        <w:pStyle w:val="Code"/>
+      </w:pPr>
+      <w:r>
+        <w:t xml:space="preserve">                return true;</w:t>
+      </w:r>
+    </w:p>
+    <w:p>
+      <w:pPr>
+        <w:pStyle w:val="Code"/>
+      </w:pPr>
+      <w:r>
+        <w:t xml:space="preserve">            }</w:t>
+      </w:r>
+    </w:p>
+    <w:p>
+      <w:pPr>
+        <w:pStyle w:val="Code"/>
+      </w:pPr>
+      <w:r>
+        <w:t xml:space="preserve">        }</w:t>
+      </w:r>
+    </w:p>
+    <w:p>
+      <w:pPr>
+        <w:pStyle w:val="Code"/>
+      </w:pPr>
+      <w:r>
+        <w:t xml:space="preserve">    }</w:t>
+      </w:r>
+    </w:p>
+    <w:p>
+      <w:pPr>
+        <w:pStyle w:val="Code"/>
+      </w:pPr>
+      <w:r>
+        <w:t xml:space="preserve">    public class Program</w:t>
+      </w:r>
+    </w:p>
+    <w:p>
+      <w:pPr>
+        <w:pStyle w:val="Code"/>
+      </w:pPr>
+      <w:r>
+        <w:t xml:space="preserve">    {</w:t>
+      </w:r>
+    </w:p>
+    <w:p>
+      <w:pPr>
+        <w:pStyle w:val="Code"/>
+      </w:pPr>
+      <w:r>
+        <w:t xml:space="preserve">        static void Main(string[] args)</w:t>
+      </w:r>
+    </w:p>
+    <w:p>
+      <w:pPr>
+        <w:pStyle w:val="Code"/>
+      </w:pPr>
+      <w:r>
+        <w:t xml:space="preserve">        {</w:t>
+      </w:r>
+    </w:p>
+    <w:p>
+      <w:pPr>
+        <w:pStyle w:val="Code"/>
+      </w:pPr>
+      <w:r>
+        <w:t xml:space="preserve">            string connectionString = "uid=root;pwd=1313;host=localhost;port=3306;database=fr_data";</w:t>
+      </w:r>
+    </w:p>
+    <w:p>
+      <w:pPr>
+        <w:pStyle w:val="Code"/>
+      </w:pPr>
+      <w:r>
+        <w:t xml:space="preserve">            var connection = new MySqlConnection(connectionString);</w:t>
+      </w:r>
+    </w:p>
+    <w:p>
+      <w:pPr>
+        <w:pStyle w:val="Code"/>
+      </w:pPr>
+      <w:r>
+        <w:t xml:space="preserve">            connection.Open();</w:t>
+      </w:r>
+    </w:p>
+    <w:p>
+      <w:pPr>
+        <w:pStyle w:val="Code"/>
+      </w:pPr>
+    </w:p>
+    <w:p>
+      <w:pPr>
+        <w:pStyle w:val="Code"/>
+      </w:pPr>
+      <w:r>
+        <w:t xml:space="preserve">            var database = new Database(connection);</w:t>
+      </w:r>
+    </w:p>
+    <w:p>
+      <w:pPr>
+        <w:pStyle w:val="Code"/>
+      </w:pPr>
+      <w:r>
+        <w:t xml:space="preserve">            var session = new Session();</w:t>
+      </w:r>
+    </w:p>
+    <w:p>
+      <w:pPr>
+        <w:pStyle w:val="Code"/>
+      </w:pPr>
+      <w:r>
+        <w:t xml:space="preserve">            var helper = new Helper();</w:t>
+      </w:r>
+    </w:p>
+    <w:p>
+      <w:pPr>
+        <w:pStyle w:val="Code"/>
+      </w:pPr>
+      <w:r>
+        <w:t xml:space="preserve">            </w:t>
+      </w:r>
+    </w:p>
+    <w:p>
+      <w:pPr>
+        <w:pStyle w:val="Code"/>
+      </w:pPr>
+      <w:r>
+        <w:t xml:space="preserve">            while (true) {</w:t>
+      </w:r>
+    </w:p>
+    <w:p>
+      <w:pPr>
+        <w:pStyle w:val="Code"/>
+      </w:pPr>
+      <w:r>
+        <w:t xml:space="preserve">                if (!session.Entered) {</w:t>
+      </w:r>
+    </w:p>
+    <w:p>
+      <w:pPr>
+        <w:pStyle w:val="Code"/>
+      </w:pPr>
+      <w:r>
+        <w:t xml:space="preserve">                    var name=helper.getInputString("User name");</w:t>
+      </w:r>
+    </w:p>
+    <w:p>
+      <w:pPr>
+        <w:pStyle w:val="Code"/>
+      </w:pPr>
+      <w:r>
+        <w:t xml:space="preserve">                    User foundUser = database.getUsers().Where(u=&gt;u.Name==name).ToList().ElementAtOrDefault(0);</w:t>
+      </w:r>
+    </w:p>
+    <w:p>
+      <w:pPr>
+        <w:pStyle w:val="Code"/>
+      </w:pPr>
+      <w:r>
+        <w:t xml:space="preserve">                    session.Entered = true;</w:t>
+      </w:r>
+    </w:p>
+    <w:p>
+      <w:pPr>
+        <w:pStyle w:val="Code"/>
+      </w:pPr>
+    </w:p>
+    <w:p>
+      <w:pPr>
+        <w:pStyle w:val="Code"/>
+      </w:pPr>
+      <w:r>
         <w:lastRenderedPageBreak/>
-        <w:t xml:space="preserve">            return meetings;</w:t>
-      </w:r>
-    </w:p>
-    <w:p>
-      <w:pPr>
-        <w:pStyle w:val="Code"/>
-      </w:pPr>
-      <w:r>
-        <w:t xml:space="preserve">        }</w:t>
-      </w:r>
-    </w:p>
-    <w:p>
-      <w:pPr>
-        <w:pStyle w:val="Code"/>
-      </w:pPr>
-      <w:r>
-        <w:t xml:space="preserve">        public Meeting getMeeting(int id){</w:t>
-      </w:r>
-    </w:p>
-    <w:p>
-      <w:pPr>
-        <w:pStyle w:val="Code"/>
-      </w:pPr>
-      <w:r>
-        <w:t xml:space="preserve">            return getMeetings().Where(m=&gt;m.ID==id).ToList().ElementAtOrDefault(0);</w:t>
-      </w:r>
-    </w:p>
-    <w:p>
-      <w:pPr>
-        <w:pStyle w:val="Code"/>
-      </w:pPr>
-      <w:r>
-        <w:t xml:space="preserve">        }</w:t>
-      </w:r>
-    </w:p>
-    <w:p>
-      <w:pPr>
-        <w:pStyle w:val="Code"/>
-      </w:pPr>
-    </w:p>
-    <w:p>
-      <w:pPr>
-        <w:pStyle w:val="Code"/>
-      </w:pPr>
-      <w:r>
-        <w:t xml:space="preserve">        // UPDATE</w:t>
-      </w:r>
-    </w:p>
-    <w:p>
-      <w:pPr>
-        <w:pStyle w:val="Code"/>
-      </w:pPr>
-      <w:r>
-        <w:t xml:space="preserve">        public void updateUser(User user) {</w:t>
-      </w:r>
-    </w:p>
-    <w:p>
-      <w:pPr>
-        <w:pStyle w:val="Code"/>
-      </w:pPr>
-      <w:r>
-        <w:t xml:space="preserve">            write($"UPDATE user SET name='{user.Name}',admin={user.Admin} WHERE id={user.ID};");</w:t>
-      </w:r>
-    </w:p>
-    <w:p>
-      <w:pPr>
-        <w:pStyle w:val="Code"/>
-      </w:pPr>
-      <w:r>
-        <w:t xml:space="preserve">        }</w:t>
-      </w:r>
-    </w:p>
-    <w:p>
-      <w:pPr>
-        <w:pStyle w:val="Code"/>
-      </w:pPr>
-      <w:r>
-        <w:t xml:space="preserve">        public void updateEstate(Estate estate) {</w:t>
-      </w:r>
-    </w:p>
-    <w:p>
-      <w:pPr>
-        <w:pStyle w:val="Code"/>
-      </w:pPr>
-      <w:r>
-        <w:t xml:space="preserve">            write($"UPDATE estate SET owner_id={estate.Owner.ID},title='{estate.Title}',kind='{estate.Kind}' WHERE id={estate.ID};");</w:t>
-      </w:r>
-    </w:p>
-    <w:p>
-      <w:pPr>
-        <w:pStyle w:val="Code"/>
-      </w:pPr>
-      <w:r>
-        <w:t xml:space="preserve">        }</w:t>
-      </w:r>
-    </w:p>
-    <w:p>
-      <w:pPr>
-        <w:pStyle w:val="Code"/>
-      </w:pPr>
-      <w:r>
-        <w:t xml:space="preserve">        public void updateMeeting(Meeting meeting) {</w:t>
-      </w:r>
-    </w:p>
-    <w:p>
-      <w:pPr>
-        <w:pStyle w:val="Code"/>
-      </w:pPr>
-      <w:r>
-        <w:t xml:space="preserve">            write($"UPDATE meeting SET sender_id={meeting.Sender.ID},target_id={meeting.Target.ID},score='{meeting.Score}',status='{meeting.Status}' WHERE id={meeting.ID};");</w:t>
-      </w:r>
-    </w:p>
-    <w:p>
-      <w:pPr>
-        <w:pStyle w:val="Code"/>
-      </w:pPr>
-      <w:r>
-        <w:t xml:space="preserve">        }</w:t>
-      </w:r>
-    </w:p>
-    <w:p>
-      <w:pPr>
-        <w:pStyle w:val="Code"/>
-      </w:pPr>
-    </w:p>
-    <w:p>
-      <w:pPr>
-        <w:pStyle w:val="Code"/>
-      </w:pPr>
-      <w:r>
-        <w:t xml:space="preserve">        // DELETE</w:t>
-      </w:r>
-    </w:p>
-    <w:p>
-      <w:pPr>
-        <w:pStyle w:val="Code"/>
-      </w:pPr>
-      <w:r>
-        <w:t xml:space="preserve">        public void deleteUser(int id) {</w:t>
-      </w:r>
-    </w:p>
-    <w:p>
-      <w:pPr>
-        <w:pStyle w:val="Code"/>
-      </w:pPr>
-      <w:r>
-        <w:t xml:space="preserve">            write($"DELETE FROM user WHERE id={id};");</w:t>
-      </w:r>
-    </w:p>
-    <w:p>
-      <w:pPr>
-        <w:pStyle w:val="Code"/>
-      </w:pPr>
-      <w:r>
-        <w:t xml:space="preserve">        }</w:t>
-      </w:r>
-    </w:p>
-    <w:p>
-      <w:pPr>
-        <w:pStyle w:val="Code"/>
-      </w:pPr>
-      <w:r>
-        <w:t xml:space="preserve">        public void deleteEstate(int id) {</w:t>
-      </w:r>
-    </w:p>
-    <w:p>
-      <w:pPr>
-        <w:pStyle w:val="Code"/>
-      </w:pPr>
-      <w:r>
-        <w:t xml:space="preserve">            write($"DELETE FROM estate WHERE id={id};");</w:t>
-      </w:r>
-    </w:p>
-    <w:p>
-      <w:pPr>
-        <w:pStyle w:val="Code"/>
-      </w:pPr>
-      <w:r>
-        <w:t xml:space="preserve">        }</w:t>
-      </w:r>
-    </w:p>
-    <w:p>
-      <w:pPr>
-        <w:pStyle w:val="Code"/>
-      </w:pPr>
-      <w:r>
-        <w:t xml:space="preserve">        public void deleteMeeting(int id) {</w:t>
-      </w:r>
-    </w:p>
-    <w:p>
-      <w:pPr>
-        <w:pStyle w:val="Code"/>
-      </w:pPr>
-      <w:r>
-        <w:t xml:space="preserve">            write($"DELETE FROM meeting WHERE id={id};");</w:t>
-      </w:r>
-    </w:p>
-    <w:p>
-      <w:pPr>
-        <w:pStyle w:val="Code"/>
-      </w:pPr>
-      <w:r>
-        <w:t xml:space="preserve">        }</w:t>
-      </w:r>
-    </w:p>
-    <w:p>
-      <w:pPr>
-        <w:pStyle w:val="Code"/>
-      </w:pPr>
-      <w:r>
-        <w:t xml:space="preserve">    }</w:t>
-      </w:r>
-    </w:p>
-    <w:p>
-      <w:pPr>
-        <w:pStyle w:val="Code"/>
-      </w:pPr>
-      <w:r>
-        <w:t xml:space="preserve">    public class Helper {</w:t>
-      </w:r>
-    </w:p>
-    <w:p>
-      <w:pPr>
-        <w:pStyle w:val="Code"/>
-      </w:pPr>
-      <w:r>
-        <w:t xml:space="preserve">        // CHECKERS</w:t>
-      </w:r>
-    </w:p>
-    <w:p>
-      <w:pPr>
-        <w:pStyle w:val="Code"/>
-      </w:pPr>
-      <w:r>
-        <w:t xml:space="preserve">        public bool checkEstateKind(string kind) {</w:t>
-      </w:r>
-    </w:p>
-    <w:p>
-      <w:pPr>
-        <w:pStyle w:val="Code"/>
-      </w:pPr>
-      <w:r>
-        <w:t xml:space="preserve">            return kind != EstateKind.Home &amp;&amp; kind != EstateKind.Flat &amp;&amp; kind != EstateKind.New ? false : true;</w:t>
-      </w:r>
-    </w:p>
-    <w:p>
-      <w:pPr>
-        <w:pStyle w:val="Code"/>
-      </w:pPr>
-      <w:r>
-        <w:t xml:space="preserve">        }</w:t>
-      </w:r>
-    </w:p>
-    <w:p>
-      <w:pPr>
-        <w:pStyle w:val="Code"/>
-      </w:pPr>
-      <w:r>
-        <w:t xml:space="preserve">        public bool checkMeetingStatus(string status) {</w:t>
-      </w:r>
-    </w:p>
-    <w:p>
-      <w:pPr>
-        <w:pStyle w:val="Code"/>
-      </w:pPr>
-      <w:r>
-        <w:t xml:space="preserve">            return status != MeetingStatus.Wait &amp;&amp; status != MeetingStatus.Done &amp;&amp; status != MeetingStatus.Skip ? false : true;</w:t>
-      </w:r>
-    </w:p>
-    <w:p>
-      <w:pPr>
-        <w:pStyle w:val="Code"/>
-      </w:pPr>
-      <w:r>
-        <w:t xml:space="preserve">        }</w:t>
-      </w:r>
-    </w:p>
-    <w:p>
-      <w:pPr>
-        <w:pStyle w:val="Code"/>
-      </w:pPr>
-      <w:r>
-        <w:t xml:space="preserve">        public bool checkMeetingScore(string score) {</w:t>
-      </w:r>
-    </w:p>
-    <w:p>
-      <w:pPr>
-        <w:pStyle w:val="Code"/>
-      </w:pPr>
-      <w:r>
-        <w:t xml:space="preserve">            return score != MeetingScore.Bad &amp;&amp; score != MeetingScore.Okay &amp;&amp; score != MeetingScore.Fine ? false : true;</w:t>
-      </w:r>
-    </w:p>
-    <w:p>
-      <w:pPr>
-        <w:pStyle w:val="Code"/>
-      </w:pPr>
-      <w:r>
-        <w:t xml:space="preserve">        }</w:t>
-      </w:r>
-    </w:p>
-    <w:p>
-      <w:pPr>
-        <w:pStyle w:val="Code"/>
-      </w:pPr>
-    </w:p>
-    <w:p>
-      <w:pPr>
-        <w:pStyle w:val="Code"/>
-      </w:pPr>
-      <w:r>
-        <w:t xml:space="preserve">        // INPUT</w:t>
-      </w:r>
-    </w:p>
-    <w:p>
-      <w:pPr>
-        <w:pStyle w:val="Code"/>
-      </w:pPr>
-      <w:r>
-        <w:t xml:space="preserve">        public string getInputString(string hint){</w:t>
-      </w:r>
-    </w:p>
-    <w:p>
-      <w:pPr>
-        <w:pStyle w:val="Code"/>
-      </w:pPr>
-      <w:r>
-        <w:t xml:space="preserve">            Console.Write($"{hint}: ");</w:t>
-      </w:r>
-    </w:p>
-    <w:p>
-      <w:pPr>
-        <w:pStyle w:val="Code"/>
-      </w:pPr>
-      <w:r>
-        <w:t xml:space="preserve">            return Console.ReadLine();</w:t>
-      </w:r>
-    </w:p>
-    <w:p>
-      <w:pPr>
-        <w:pStyle w:val="Code"/>
-      </w:pPr>
-      <w:r>
-        <w:t xml:space="preserve">        }</w:t>
-      </w:r>
-    </w:p>
-    <w:p>
-      <w:pPr>
-        <w:pStyle w:val="Code"/>
-      </w:pPr>
-      <w:r>
-        <w:t xml:space="preserve">        public int getInputNumber(string hint){</w:t>
-      </w:r>
-    </w:p>
-    <w:p>
-      <w:pPr>
-        <w:pStyle w:val="Code"/>
-      </w:pPr>
-      <w:r>
-        <w:t xml:space="preserve">            var userInput=getInputString(hint);</w:t>
-      </w:r>
-    </w:p>
-    <w:p>
-      <w:pPr>
-        <w:pStyle w:val="Code"/>
-      </w:pPr>
-      <w:r>
-        <w:t xml:space="preserve">            try {</w:t>
-      </w:r>
-    </w:p>
-    <w:p>
-      <w:pPr>
-        <w:pStyle w:val="Code"/>
-      </w:pPr>
-      <w:r>
-        <w:t xml:space="preserve">                return int.Parse(userInput);</w:t>
-      </w:r>
-    </w:p>
-    <w:p>
-      <w:pPr>
-        <w:pStyle w:val="Code"/>
-      </w:pPr>
-      <w:r>
-        <w:lastRenderedPageBreak/>
-        <w:t xml:space="preserve">            } catch { return -1; }</w:t>
-      </w:r>
-    </w:p>
-    <w:p>
-      <w:pPr>
-        <w:pStyle w:val="Code"/>
-      </w:pPr>
-      <w:r>
-        <w:t xml:space="preserve">        }</w:t>
-      </w:r>
-    </w:p>
-    <w:p>
-      <w:pPr>
-        <w:pStyle w:val="Code"/>
-      </w:pPr>
-    </w:p>
-    <w:p>
-      <w:pPr>
-        <w:pStyle w:val="Code"/>
-      </w:pPr>
-      <w:r>
-        <w:t xml:space="preserve">        // FORMATTERS</w:t>
-      </w:r>
-    </w:p>
-    <w:p>
-      <w:pPr>
-        <w:pStyle w:val="Code"/>
-      </w:pPr>
-      <w:r>
-        <w:t xml:space="preserve">        public string getUserStatusString(User client) {</w:t>
-      </w:r>
-    </w:p>
-    <w:p>
-      <w:pPr>
-        <w:pStyle w:val="Code"/>
-      </w:pPr>
-      <w:r>
-        <w:t xml:space="preserve">            return client.Admin==0 ? "Client" : "Manager";</w:t>
-      </w:r>
-    </w:p>
-    <w:p>
-      <w:pPr>
-        <w:pStyle w:val="Code"/>
-      </w:pPr>
-      <w:r>
-        <w:t xml:space="preserve">        }</w:t>
-      </w:r>
-    </w:p>
-    <w:p>
-      <w:pPr>
-        <w:pStyle w:val="Code"/>
-      </w:pPr>
-      <w:r>
-        <w:t xml:space="preserve">        public string getEstateKindString(User client){</w:t>
-      </w:r>
-    </w:p>
-    <w:p>
-      <w:pPr>
-        <w:pStyle w:val="Code"/>
-      </w:pPr>
-      <w:r>
-        <w:t xml:space="preserve">            return client.Admin==0 ? $"Estate kind ({EstateKind.Home} or {EstateKind.Flat})" : $"Estate kind ({EstateKind.Home} or {EstateKind.Flat} or {EstateKind.New})";</w:t>
-      </w:r>
-    </w:p>
-    <w:p>
-      <w:pPr>
-        <w:pStyle w:val="Code"/>
-      </w:pPr>
-      <w:r>
-        <w:t xml:space="preserve">        }</w:t>
-      </w:r>
-    </w:p>
-    <w:p>
-      <w:pPr>
-        <w:pStyle w:val="Code"/>
-      </w:pPr>
-    </w:p>
-    <w:p>
-      <w:pPr>
-        <w:pStyle w:val="Code"/>
-      </w:pPr>
-      <w:r>
-        <w:t xml:space="preserve">        // DISPLAYS</w:t>
-      </w:r>
-    </w:p>
-    <w:p>
-      <w:pPr>
-        <w:pStyle w:val="Code"/>
-      </w:pPr>
-      <w:r>
-        <w:t xml:space="preserve">        // Estate</w:t>
-      </w:r>
-    </w:p>
-    <w:p>
-      <w:pPr>
-        <w:pStyle w:val="Code"/>
-      </w:pPr>
-      <w:r>
-        <w:t xml:space="preserve">        public void showEstates(List&lt;Estate&gt; estates,string header=""){</w:t>
-      </w:r>
-    </w:p>
-    <w:p>
-      <w:pPr>
-        <w:pStyle w:val="Code"/>
-      </w:pPr>
-      <w:r>
-        <w:t xml:space="preserve">            if (header!=""){</w:t>
-      </w:r>
-    </w:p>
-    <w:p>
-      <w:pPr>
-        <w:pStyle w:val="Code"/>
-      </w:pPr>
-      <w:r>
-        <w:t xml:space="preserve">                Console.WriteLine($"{header} estates ({estates.Count})");</w:t>
-      </w:r>
-    </w:p>
-    <w:p>
-      <w:pPr>
-        <w:pStyle w:val="Code"/>
-      </w:pPr>
-      <w:r>
-        <w:t xml:space="preserve">            }</w:t>
-      </w:r>
-    </w:p>
-    <w:p>
-      <w:pPr>
-        <w:pStyle w:val="Code"/>
-      </w:pPr>
-      <w:r>
-        <w:t xml:space="preserve">            foreach (var e in estates) {</w:t>
-      </w:r>
-    </w:p>
-    <w:p>
-      <w:pPr>
-        <w:pStyle w:val="Code"/>
-      </w:pPr>
-      <w:r>
-        <w:t xml:space="preserve">                Console.WriteLine($"{e.ID}. {e.Title} of kind {e.Kind} owned by {e.Owner.Name}");</w:t>
-      </w:r>
-    </w:p>
-    <w:p>
-      <w:pPr>
-        <w:pStyle w:val="Code"/>
-      </w:pPr>
-      <w:r>
-        <w:t xml:space="preserve">            }</w:t>
-      </w:r>
-    </w:p>
-    <w:p>
-      <w:pPr>
-        <w:pStyle w:val="Code"/>
-      </w:pPr>
-      <w:r>
-        <w:t xml:space="preserve">        }</w:t>
-      </w:r>
-    </w:p>
-    <w:p>
-      <w:pPr>
-        <w:pStyle w:val="Code"/>
-      </w:pPr>
-      <w:r>
-        <w:t xml:space="preserve">        public bool showOwnedEstates(Database db,User user){</w:t>
-      </w:r>
-    </w:p>
-    <w:p>
-      <w:pPr>
-        <w:pStyle w:val="Code"/>
-      </w:pPr>
-      <w:r>
-        <w:t xml:space="preserve">            var ownedEstates=db.getEstates().Where(e=&gt;e.Owner.ID==user.ID).ToList();</w:t>
-      </w:r>
-    </w:p>
-    <w:p>
-      <w:pPr>
-        <w:pStyle w:val="Code"/>
-      </w:pPr>
-      <w:r>
-        <w:t xml:space="preserve">            if (ownedEstates.Count&lt;1){</w:t>
-      </w:r>
-    </w:p>
-    <w:p>
-      <w:pPr>
-        <w:pStyle w:val="Code"/>
-      </w:pPr>
-      <w:r>
-        <w:t xml:space="preserve">                Console.WriteLine("No owned estates");</w:t>
-      </w:r>
-    </w:p>
-    <w:p>
-      <w:pPr>
-        <w:pStyle w:val="Code"/>
-      </w:pPr>
-      <w:r>
-        <w:t xml:space="preserve">                return false;</w:t>
-      </w:r>
-    </w:p>
-    <w:p>
-      <w:pPr>
-        <w:pStyle w:val="Code"/>
-      </w:pPr>
-      <w:r>
-        <w:t xml:space="preserve">            } else {</w:t>
-      </w:r>
-    </w:p>
-    <w:p>
-      <w:pPr>
-        <w:pStyle w:val="Code"/>
-      </w:pPr>
-      <w:r>
-        <w:t xml:space="preserve">                showEstates(ownedEstates,"Owned");</w:t>
-      </w:r>
-    </w:p>
-    <w:p>
-      <w:pPr>
-        <w:pStyle w:val="Code"/>
-      </w:pPr>
-      <w:r>
-        <w:t xml:space="preserve">                return true;</w:t>
-      </w:r>
-    </w:p>
-    <w:p>
-      <w:pPr>
-        <w:pStyle w:val="Code"/>
-      </w:pPr>
-      <w:r>
-        <w:t xml:space="preserve">            }</w:t>
-      </w:r>
-    </w:p>
-    <w:p>
-      <w:pPr>
-        <w:pStyle w:val="Code"/>
-      </w:pPr>
-      <w:r>
-        <w:t xml:space="preserve">        }</w:t>
-      </w:r>
-    </w:p>
-    <w:p>
-      <w:pPr>
-        <w:pStyle w:val="Code"/>
-      </w:pPr>
-      <w:r>
-        <w:t xml:space="preserve">        public bool showAvailableEstates(Database db,User user){</w:t>
-      </w:r>
-    </w:p>
-    <w:p>
-      <w:pPr>
-        <w:pStyle w:val="Code"/>
-      </w:pPr>
-      <w:r>
-        <w:t xml:space="preserve">            var availableEstates=db.getEstates().Where(e=&gt;e.Owner.ID!=user.ID).ToList();</w:t>
-      </w:r>
-    </w:p>
-    <w:p>
-      <w:pPr>
-        <w:pStyle w:val="Code"/>
-      </w:pPr>
-      <w:r>
-        <w:t xml:space="preserve">            if (availableEstates.Count&lt;1){</w:t>
-      </w:r>
-    </w:p>
-    <w:p>
-      <w:pPr>
-        <w:pStyle w:val="Code"/>
-      </w:pPr>
-      <w:r>
-        <w:t xml:space="preserve">                Console.WriteLine("No available estates");</w:t>
-      </w:r>
-    </w:p>
-    <w:p>
-      <w:pPr>
-        <w:pStyle w:val="Code"/>
-      </w:pPr>
-      <w:r>
-        <w:t xml:space="preserve">                return false;</w:t>
-      </w:r>
-    </w:p>
-    <w:p>
-      <w:pPr>
-        <w:pStyle w:val="Code"/>
-      </w:pPr>
-      <w:r>
-        <w:t xml:space="preserve">            } else {</w:t>
-      </w:r>
-    </w:p>
-    <w:p>
-      <w:pPr>
-        <w:pStyle w:val="Code"/>
-      </w:pPr>
-      <w:r>
-        <w:t xml:space="preserve">                showEstates(availableEstates,"Available");</w:t>
-      </w:r>
-    </w:p>
-    <w:p>
-      <w:pPr>
-        <w:pStyle w:val="Code"/>
-      </w:pPr>
-      <w:r>
-        <w:t xml:space="preserve">                return true;</w:t>
-      </w:r>
-    </w:p>
-    <w:p>
-      <w:pPr>
-        <w:pStyle w:val="Code"/>
-      </w:pPr>
-      <w:r>
-        <w:t xml:space="preserve">            }</w:t>
-      </w:r>
-    </w:p>
-    <w:p>
-      <w:pPr>
-        <w:pStyle w:val="Code"/>
-      </w:pPr>
-      <w:r>
-        <w:t xml:space="preserve">        }</w:t>
-      </w:r>
-    </w:p>
-    <w:p>
-      <w:pPr>
-        <w:pStyle w:val="Code"/>
-      </w:pPr>
-      <w:r>
-        <w:t xml:space="preserve">        // Meeting</w:t>
-      </w:r>
-    </w:p>
-    <w:p>
-      <w:pPr>
-        <w:pStyle w:val="Code"/>
-      </w:pPr>
-      <w:r>
-        <w:t xml:space="preserve">        public void showMeetings(List&lt;Meeting&gt; meetings,string header=""){</w:t>
-      </w:r>
-    </w:p>
-    <w:p>
-      <w:pPr>
-        <w:pStyle w:val="Code"/>
-      </w:pPr>
-      <w:r>
-        <w:t xml:space="preserve">            if (header!=""){</w:t>
-      </w:r>
-    </w:p>
-    <w:p>
-      <w:pPr>
-        <w:pStyle w:val="Code"/>
-      </w:pPr>
-      <w:r>
-        <w:t xml:space="preserve">                Console.WriteLine($"{header} meetings ({meetings.Count})");</w:t>
-      </w:r>
-    </w:p>
-    <w:p>
-      <w:pPr>
-        <w:pStyle w:val="Code"/>
-      </w:pPr>
-      <w:r>
-        <w:t xml:space="preserve">            }</w:t>
-      </w:r>
-    </w:p>
-    <w:p>
-      <w:pPr>
-        <w:pStyle w:val="Code"/>
-      </w:pPr>
-      <w:r>
-        <w:t xml:space="preserve">            foreach (var m in meetings) {</w:t>
-      </w:r>
-    </w:p>
-    <w:p>
-      <w:pPr>
-        <w:pStyle w:val="Code"/>
-      </w:pPr>
-      <w:r>
-        <w:lastRenderedPageBreak/>
-        <w:t xml:space="preserve">                Console.WriteLine($"{m.ID}. For {m.Target.Title} by {m.Sender.Name} to {m.Target.Owner.Name} rated {m.Score} status {m.Status}");</w:t>
-      </w:r>
-    </w:p>
-    <w:p>
-      <w:pPr>
-        <w:pStyle w:val="Code"/>
-      </w:pPr>
-      <w:r>
-        <w:t xml:space="preserve">            }</w:t>
-      </w:r>
-    </w:p>
-    <w:p>
-      <w:pPr>
-        <w:pStyle w:val="Code"/>
-      </w:pPr>
-      <w:r>
-        <w:t xml:space="preserve">        }</w:t>
-      </w:r>
-    </w:p>
-    <w:p>
-      <w:pPr>
-        <w:pStyle w:val="Code"/>
-      </w:pPr>
-      <w:r>
-        <w:t xml:space="preserve">        public bool showIncomingMeetings(Database db,User user){</w:t>
-      </w:r>
-    </w:p>
-    <w:p>
-      <w:pPr>
-        <w:pStyle w:val="Code"/>
-      </w:pPr>
-      <w:r>
-        <w:t xml:space="preserve">            var incomingMeetings=db.getMeetings().Where(m=&gt;m.Target.Owner.ID==user.ID).ToList();</w:t>
-      </w:r>
-    </w:p>
-    <w:p>
-      <w:pPr>
-        <w:pStyle w:val="Code"/>
-      </w:pPr>
-      <w:r>
-        <w:t xml:space="preserve">            if (incomingMeetings.Count&lt;1){</w:t>
-      </w:r>
-    </w:p>
-    <w:p>
-      <w:pPr>
-        <w:pStyle w:val="Code"/>
-      </w:pPr>
-      <w:r>
-        <w:t xml:space="preserve">                Console.WriteLine("No incoming meetings");</w:t>
-      </w:r>
-    </w:p>
-    <w:p>
-      <w:pPr>
-        <w:pStyle w:val="Code"/>
-      </w:pPr>
-      <w:r>
-        <w:t xml:space="preserve">                return false;</w:t>
-      </w:r>
-    </w:p>
-    <w:p>
-      <w:pPr>
-        <w:pStyle w:val="Code"/>
-      </w:pPr>
-      <w:r>
-        <w:t xml:space="preserve">            } else {</w:t>
-      </w:r>
-    </w:p>
-    <w:p>
-      <w:pPr>
-        <w:pStyle w:val="Code"/>
-      </w:pPr>
-      <w:r>
-        <w:t xml:space="preserve">                showMeetings(incomingMeetings,"Incoming");</w:t>
-      </w:r>
-    </w:p>
-    <w:p>
-      <w:pPr>
-        <w:pStyle w:val="Code"/>
-      </w:pPr>
-      <w:r>
-        <w:t xml:space="preserve">                return true;</w:t>
-      </w:r>
-    </w:p>
-    <w:p>
-      <w:pPr>
-        <w:pStyle w:val="Code"/>
-      </w:pPr>
-      <w:r>
-        <w:t xml:space="preserve">            }</w:t>
-      </w:r>
-    </w:p>
-    <w:p>
-      <w:pPr>
-        <w:pStyle w:val="Code"/>
-      </w:pPr>
-      <w:r>
-        <w:t xml:space="preserve">        }</w:t>
-      </w:r>
-    </w:p>
-    <w:p>
-      <w:pPr>
-        <w:pStyle w:val="Code"/>
-      </w:pPr>
-      <w:r>
-        <w:t xml:space="preserve">        public bool showOutgoingMeetings(Database db,User user){</w:t>
-      </w:r>
-    </w:p>
-    <w:p>
-      <w:pPr>
-        <w:pStyle w:val="Code"/>
-      </w:pPr>
-      <w:r>
-        <w:t xml:space="preserve">            var incomingMeetings=db.getMeetings().Where(m=&gt;m.Sender.ID==user.ID).ToList();</w:t>
-      </w:r>
-    </w:p>
-    <w:p>
-      <w:pPr>
-        <w:pStyle w:val="Code"/>
-      </w:pPr>
-      <w:r>
-        <w:t xml:space="preserve">            if (incomingMeetings.Count&lt;1){</w:t>
-      </w:r>
-    </w:p>
-    <w:p>
-      <w:pPr>
-        <w:pStyle w:val="Code"/>
-      </w:pPr>
-      <w:r>
-        <w:t xml:space="preserve">                Console.WriteLine("No outgoing meetings");</w:t>
-      </w:r>
-    </w:p>
-    <w:p>
-      <w:pPr>
-        <w:pStyle w:val="Code"/>
-      </w:pPr>
-      <w:r>
-        <w:t xml:space="preserve">                return false;</w:t>
-      </w:r>
-    </w:p>
-    <w:p>
-      <w:pPr>
-        <w:pStyle w:val="Code"/>
-      </w:pPr>
-      <w:r>
-        <w:t xml:space="preserve">            } else {</w:t>
-      </w:r>
-    </w:p>
-    <w:p>
-      <w:pPr>
-        <w:pStyle w:val="Code"/>
-      </w:pPr>
-      <w:r>
-        <w:t xml:space="preserve">                showMeetings(incomingMeetings,"Outgoing");</w:t>
-      </w:r>
-    </w:p>
-    <w:p>
-      <w:pPr>
-        <w:pStyle w:val="Code"/>
-      </w:pPr>
-      <w:r>
-        <w:t xml:space="preserve">                return true;</w:t>
-      </w:r>
-    </w:p>
-    <w:p>
-      <w:pPr>
-        <w:pStyle w:val="Code"/>
-      </w:pPr>
-      <w:r>
-        <w:t xml:space="preserve">            }</w:t>
-      </w:r>
-    </w:p>
-    <w:p>
-      <w:pPr>
-        <w:pStyle w:val="Code"/>
-      </w:pPr>
-      <w:r>
-        <w:t xml:space="preserve">        }</w:t>
-      </w:r>
-    </w:p>
-    <w:p>
-      <w:pPr>
-        <w:pStyle w:val="Code"/>
-      </w:pPr>
-      <w:r>
-        <w:t xml:space="preserve">    }</w:t>
-      </w:r>
-    </w:p>
-    <w:p>
-      <w:pPr>
-        <w:pStyle w:val="Code"/>
-      </w:pPr>
-      <w:r>
-        <w:t xml:space="preserve">    public class Program</w:t>
-      </w:r>
-    </w:p>
-    <w:p>
-      <w:pPr>
-        <w:pStyle w:val="Code"/>
-      </w:pPr>
-      <w:r>
-        <w:t xml:space="preserve">    {</w:t>
-      </w:r>
-    </w:p>
-    <w:p>
-      <w:pPr>
-        <w:pStyle w:val="Code"/>
-      </w:pPr>
-      <w:r>
-        <w:t xml:space="preserve">        static void Main(string[] args)</w:t>
-      </w:r>
-    </w:p>
-    <w:p>
-      <w:pPr>
-        <w:pStyle w:val="Code"/>
-      </w:pPr>
-      <w:r>
-        <w:t xml:space="preserve">        {</w:t>
-      </w:r>
-    </w:p>
-    <w:p>
-      <w:pPr>
-        <w:pStyle w:val="Code"/>
-      </w:pPr>
-      <w:r>
-        <w:t xml:space="preserve">            string connectionString = "uid=root;pwd=1313;host=localhost;port=3306;database=fr_data";</w:t>
-      </w:r>
-    </w:p>
-    <w:p>
-      <w:pPr>
-        <w:pStyle w:val="Code"/>
-      </w:pPr>
-      <w:r>
-        <w:t xml:space="preserve">            var connection = new MySqlConnection(connectionString);</w:t>
-      </w:r>
-    </w:p>
-    <w:p>
-      <w:pPr>
-        <w:pStyle w:val="Code"/>
-      </w:pPr>
-      <w:r>
-        <w:t xml:space="preserve">            connection.Open();</w:t>
-      </w:r>
-    </w:p>
-    <w:p>
-      <w:pPr>
-        <w:pStyle w:val="Code"/>
-      </w:pPr>
-    </w:p>
-    <w:p>
-      <w:pPr>
-        <w:pStyle w:val="Code"/>
-      </w:pPr>
-      <w:r>
-        <w:t xml:space="preserve">            var database = new Database(connection);</w:t>
-      </w:r>
-    </w:p>
-    <w:p>
-      <w:pPr>
-        <w:pStyle w:val="Code"/>
-      </w:pPr>
-      <w:r>
-        <w:t xml:space="preserve">            var session = new Session();</w:t>
-      </w:r>
-    </w:p>
-    <w:p>
-      <w:pPr>
-        <w:pStyle w:val="Code"/>
-      </w:pPr>
-      <w:r>
-        <w:t xml:space="preserve">            var helper = new Helper();</w:t>
+        <w:t xml:space="preserve">                    if (foundUser != null) {</w:t>
+      </w:r>
+    </w:p>
+    <w:p>
+      <w:pPr>
+        <w:pStyle w:val="Code"/>
+      </w:pPr>
+      <w:r>
+        <w:t xml:space="preserve">                        session.Client = foundUser;</w:t>
+      </w:r>
+    </w:p>
+    <w:p>
+      <w:pPr>
+        <w:pStyle w:val="Code"/>
+      </w:pPr>
+      <w:r>
+        <w:t xml:space="preserve">                    } else {</w:t>
+      </w:r>
+    </w:p>
+    <w:p>
+      <w:pPr>
+        <w:pStyle w:val="Code"/>
+      </w:pPr>
+      <w:r>
+        <w:t xml:space="preserve">                        session.Client = database.createUser(name);</w:t>
+      </w:r>
+    </w:p>
+    <w:p>
+      <w:pPr>
+        <w:pStyle w:val="Code"/>
+      </w:pPr>
+      <w:r>
+        <w:t xml:space="preserve">                    }</w:t>
+      </w:r>
+    </w:p>
+    <w:p>
+      <w:pPr>
+        <w:pStyle w:val="Code"/>
+      </w:pPr>
+      <w:r>
+        <w:t xml:space="preserve">                    continue;</w:t>
+      </w:r>
+    </w:p>
+    <w:p>
+      <w:pPr>
+        <w:pStyle w:val="Code"/>
+      </w:pPr>
+      <w:r>
+        <w:t xml:space="preserve">                }</w:t>
       </w:r>
     </w:p>
     <w:p>
@@ -3349,76 +3508,126 @@
         <w:pStyle w:val="Code"/>
       </w:pPr>
       <w:r>
-        <w:t xml:space="preserve">            while (true) {</w:t>
-      </w:r>
-    </w:p>
-    <w:p>
-      <w:pPr>
-        <w:pStyle w:val="Code"/>
-      </w:pPr>
-      <w:r>
-        <w:t xml:space="preserve">                if (!session.Entered) {</w:t>
-      </w:r>
-    </w:p>
-    <w:p>
-      <w:pPr>
-        <w:pStyle w:val="Code"/>
-      </w:pPr>
-      <w:r>
-        <w:t xml:space="preserve">                    var name=helper.getInputString("User name");</w:t>
-      </w:r>
-    </w:p>
-    <w:p>
-      <w:pPr>
-        <w:pStyle w:val="Code"/>
-      </w:pPr>
-      <w:r>
-        <w:t xml:space="preserve">                    User foundUser = database.getUsers().Where(u=&gt;u.Name==name).ToList().ElementAtOrDefault(0);</w:t>
-      </w:r>
-    </w:p>
-    <w:p>
-      <w:pPr>
-        <w:pStyle w:val="Code"/>
-      </w:pPr>
-      <w:r>
-        <w:t xml:space="preserve">                    session.Entered = true;</w:t>
-      </w:r>
-    </w:p>
-    <w:p>
-      <w:pPr>
-        <w:pStyle w:val="Code"/>
-      </w:pPr>
-    </w:p>
-    <w:p>
-      <w:pPr>
-        <w:pStyle w:val="Code"/>
-      </w:pPr>
-      <w:r>
-        <w:t xml:space="preserve">                    if (foundUser != null) {</w:t>
-      </w:r>
-    </w:p>
-    <w:p>
-      <w:pPr>
-        <w:pStyle w:val="Code"/>
-      </w:pPr>
-      <w:r>
-        <w:t xml:space="preserve">                        session.Client = foundUser;</w:t>
-      </w:r>
-    </w:p>
-    <w:p>
-      <w:pPr>
-        <w:pStyle w:val="Code"/>
-      </w:pPr>
-      <w:r>
-        <w:t xml:space="preserve">                    } else {</w:t>
-      </w:r>
-    </w:p>
-    <w:p>
-      <w:pPr>
-        <w:pStyle w:val="Code"/>
-      </w:pPr>
-      <w:r>
-        <w:t xml:space="preserve">                        session.Client = database.createUser(name);</w:t>
+        <w:t xml:space="preserve">                int point=helper.getInputNumber("1 Edit profile\n2 Buy estate\n3 Sell estate\n4 Edit estate\n5 Remove estate\n6 Schedule meeting\n7 Rate meeting (Viewer)\n8 Process meeting (Owner)\n9 Delete meeting\n");</w:t>
+      </w:r>
+    </w:p>
+    <w:p>
+      <w:pPr>
+        <w:pStyle w:val="Code"/>
+      </w:pPr>
+      <w:r>
+        <w:t xml:space="preserve">                if (point==-1){</w:t>
+      </w:r>
+    </w:p>
+    <w:p>
+      <w:pPr>
+        <w:pStyle w:val="Code"/>
+      </w:pPr>
+      <w:r>
+        <w:t xml:space="preserve">                    break;</w:t>
+      </w:r>
+    </w:p>
+    <w:p>
+      <w:pPr>
+        <w:pStyle w:val="Code"/>
+      </w:pPr>
+      <w:r>
+        <w:t xml:space="preserve">                }</w:t>
+      </w:r>
+    </w:p>
+    <w:p>
+      <w:pPr>
+        <w:pStyle w:val="Code"/>
+      </w:pPr>
+    </w:p>
+    <w:p>
+      <w:pPr>
+        <w:pStyle w:val="Code"/>
+      </w:pPr>
+      <w:r>
+        <w:t xml:space="preserve">                // EDIT PROFILE</w:t>
+      </w:r>
+    </w:p>
+    <w:p>
+      <w:pPr>
+        <w:pStyle w:val="Code"/>
+      </w:pPr>
+      <w:r>
+        <w:t xml:space="preserve">                if (point == 1) {</w:t>
+      </w:r>
+    </w:p>
+    <w:p>
+      <w:pPr>
+        <w:pStyle w:val="Code"/>
+      </w:pPr>
+      <w:r>
+        <w:t xml:space="preserve">                    string status = helper.getUserStatusString(session.Client);</w:t>
+      </w:r>
+    </w:p>
+    <w:p>
+      <w:pPr>
+        <w:pStyle w:val="Code"/>
+      </w:pPr>
+      <w:r>
+        <w:t xml:space="preserve">                    Console.WriteLine($"Name: {session.Client.Name}\nStatus: {status}\nBalance: {session.Client.Balance}");</w:t>
+      </w:r>
+    </w:p>
+    <w:p>
+      <w:pPr>
+        <w:pStyle w:val="Code"/>
+      </w:pPr>
+    </w:p>
+    <w:p>
+      <w:pPr>
+        <w:pStyle w:val="Code"/>
+      </w:pPr>
+      <w:r>
+        <w:t xml:space="preserve">                    helper.showOwnedEstates(database,session.Client);</w:t>
+      </w:r>
+    </w:p>
+    <w:p>
+      <w:pPr>
+        <w:pStyle w:val="Code"/>
+      </w:pPr>
+      <w:r>
+        <w:t xml:space="preserve">                    helper.showIncomingMeetings(database,session.Client);</w:t>
+      </w:r>
+    </w:p>
+    <w:p>
+      <w:pPr>
+        <w:pStyle w:val="Code"/>
+      </w:pPr>
+      <w:r>
+        <w:t xml:space="preserve">                    helper.showOutgoingMeetings(database,session.Client);</w:t>
+      </w:r>
+    </w:p>
+    <w:p>
+      <w:pPr>
+        <w:pStyle w:val="Code"/>
+      </w:pPr>
+    </w:p>
+    <w:p>
+      <w:pPr>
+        <w:pStyle w:val="Code"/>
+      </w:pPr>
+      <w:r>
+        <w:t xml:space="preserve">                    point=helper.getInputNumber("1 Change name\n2 Change status\n3 Delete profile\n4 Change balance\n");</w:t>
+      </w:r>
+    </w:p>
+    <w:p>
+      <w:pPr>
+        <w:pStyle w:val="Code"/>
+      </w:pPr>
+      <w:r>
+        <w:t xml:space="preserve">                    if (point==-1){</w:t>
+      </w:r>
+    </w:p>
+    <w:p>
+      <w:pPr>
+        <w:pStyle w:val="Code"/>
+      </w:pPr>
+      <w:r>
+        <w:t xml:space="preserve">                        continue;</w:t>
       </w:r>
     </w:p>
     <w:p>
@@ -3434,151 +3643,119 @@
         <w:pStyle w:val="Code"/>
       </w:pPr>
       <w:r>
-        <w:t xml:space="preserve">                    continue;</w:t>
-      </w:r>
-    </w:p>
-    <w:p>
-      <w:pPr>
-        <w:pStyle w:val="Code"/>
-      </w:pPr>
-      <w:r>
-        <w:t xml:space="preserve">                }</w:t>
-      </w:r>
-    </w:p>
-    <w:p>
-      <w:pPr>
-        <w:pStyle w:val="Code"/>
-      </w:pPr>
-      <w:r>
-        <w:lastRenderedPageBreak/>
-        <w:t xml:space="preserve">            </w:t>
-      </w:r>
-    </w:p>
-    <w:p>
-      <w:pPr>
-        <w:pStyle w:val="Code"/>
-      </w:pPr>
-      <w:r>
-        <w:t xml:space="preserve">                int point=helper.getInputNumber("1 Edit profile\n2 Buy estate\n3 Sell estate\n4 Edit estate\n5 Remove estate\n6 Schedule meeting\n7 Rate meeting (Viewer)\n8 Process meeting (Owner)\n9 Delete meeting\n");</w:t>
-      </w:r>
-    </w:p>
-    <w:p>
-      <w:pPr>
-        <w:pStyle w:val="Code"/>
-      </w:pPr>
-      <w:r>
-        <w:t xml:space="preserve">                if (point==-1){</w:t>
-      </w:r>
-    </w:p>
-    <w:p>
-      <w:pPr>
-        <w:pStyle w:val="Code"/>
-      </w:pPr>
-      <w:r>
-        <w:t xml:space="preserve">                    break;</w:t>
-      </w:r>
-    </w:p>
-    <w:p>
-      <w:pPr>
-        <w:pStyle w:val="Code"/>
-      </w:pPr>
-      <w:r>
-        <w:t xml:space="preserve">                }</w:t>
-      </w:r>
-    </w:p>
-    <w:p>
-      <w:pPr>
-        <w:pStyle w:val="Code"/>
-      </w:pPr>
-    </w:p>
-    <w:p>
-      <w:pPr>
-        <w:pStyle w:val="Code"/>
-      </w:pPr>
-      <w:r>
-        <w:t xml:space="preserve">                // EDIT PROFILE</w:t>
-      </w:r>
-    </w:p>
-    <w:p>
-      <w:pPr>
-        <w:pStyle w:val="Code"/>
-      </w:pPr>
-      <w:r>
-        <w:t xml:space="preserve">                if (point == 1) {</w:t>
-      </w:r>
-    </w:p>
-    <w:p>
-      <w:pPr>
-        <w:pStyle w:val="Code"/>
-      </w:pPr>
-      <w:r>
-        <w:t xml:space="preserve">                    string status = helper.getUserStatusString(session.Client);</w:t>
-      </w:r>
-    </w:p>
-    <w:p>
-      <w:pPr>
-        <w:pStyle w:val="Code"/>
-      </w:pPr>
-      <w:r>
-        <w:t xml:space="preserve">                    Console.WriteLine($"User name: {session.Client.Name}\nUser status: {status}");</w:t>
-      </w:r>
-    </w:p>
-    <w:p>
-      <w:pPr>
-        <w:pStyle w:val="Code"/>
-      </w:pPr>
-    </w:p>
-    <w:p>
-      <w:pPr>
-        <w:pStyle w:val="Code"/>
-      </w:pPr>
-      <w:r>
-        <w:t xml:space="preserve">                    helper.showOwnedEstates(database,session.Client);</w:t>
-      </w:r>
-    </w:p>
-    <w:p>
-      <w:pPr>
-        <w:pStyle w:val="Code"/>
-      </w:pPr>
-      <w:r>
-        <w:t xml:space="preserve">                    helper.showIncomingMeetings(database,session.Client);</w:t>
-      </w:r>
-    </w:p>
-    <w:p>
-      <w:pPr>
-        <w:pStyle w:val="Code"/>
-      </w:pPr>
-      <w:r>
-        <w:t xml:space="preserve">                    helper.showOutgoingMeetings(database,session.Client);</w:t>
-      </w:r>
-    </w:p>
-    <w:p>
-      <w:pPr>
-        <w:pStyle w:val="Code"/>
-      </w:pPr>
-    </w:p>
-    <w:p>
-      <w:pPr>
-        <w:pStyle w:val="Code"/>
-      </w:pPr>
-      <w:r>
-        <w:t xml:space="preserve">                    point=helper.getInputNumber("1 Change name\n2 Change status\n3 Delete profile\n");</w:t>
-      </w:r>
-    </w:p>
-    <w:p>
-      <w:pPr>
-        <w:pStyle w:val="Code"/>
-      </w:pPr>
-      <w:r>
-        <w:t xml:space="preserve">                    if (point==-1){</w:t>
-      </w:r>
-    </w:p>
-    <w:p>
-      <w:pPr>
-        <w:pStyle w:val="Code"/>
-      </w:pPr>
-      <w:r>
-        <w:t xml:space="preserve">                        continue;</w:t>
+        <w:t xml:space="preserve">                    if (point == 1) {</w:t>
+      </w:r>
+    </w:p>
+    <w:p>
+      <w:pPr>
+        <w:pStyle w:val="Code"/>
+      </w:pPr>
+      <w:r>
+        <w:t xml:space="preserve">                        var newName=helper.getInputString("New user name");</w:t>
+      </w:r>
+    </w:p>
+    <w:p>
+      <w:pPr>
+        <w:pStyle w:val="Code"/>
+      </w:pPr>
+      <w:r>
+        <w:t xml:space="preserve">                        session.Client.Name = newName;</w:t>
+      </w:r>
+    </w:p>
+    <w:p>
+      <w:pPr>
+        <w:pStyle w:val="Code"/>
+      </w:pPr>
+      <w:r>
+        <w:t xml:space="preserve">                    } else if (point == 2) {</w:t>
+      </w:r>
+    </w:p>
+    <w:p>
+      <w:pPr>
+        <w:pStyle w:val="Code"/>
+      </w:pPr>
+      <w:r>
+        <w:t xml:space="preserve">                        if (session.Client.Admin == 1) {</w:t>
+      </w:r>
+    </w:p>
+    <w:p>
+      <w:pPr>
+        <w:pStyle w:val="Code"/>
+      </w:pPr>
+      <w:r>
+        <w:t xml:space="preserve">                            session.Client.Admin = 0;</w:t>
+      </w:r>
+    </w:p>
+    <w:p>
+      <w:pPr>
+        <w:pStyle w:val="Code"/>
+      </w:pPr>
+      <w:r>
+        <w:t xml:space="preserve">                        } else { </w:t>
+      </w:r>
+    </w:p>
+    <w:p>
+      <w:pPr>
+        <w:pStyle w:val="Code"/>
+      </w:pPr>
+      <w:r>
+        <w:t xml:space="preserve">                            session.Client.Admin = 1;</w:t>
+      </w:r>
+    </w:p>
+    <w:p>
+      <w:pPr>
+        <w:pStyle w:val="Code"/>
+      </w:pPr>
+      <w:r>
+        <w:t xml:space="preserve">                        }</w:t>
+      </w:r>
+    </w:p>
+    <w:p>
+      <w:pPr>
+        <w:pStyle w:val="Code"/>
+      </w:pPr>
+      <w:r>
+        <w:t xml:space="preserve">                    } else if (point==4){</w:t>
+      </w:r>
+    </w:p>
+    <w:p>
+      <w:pPr>
+        <w:pStyle w:val="Code"/>
+      </w:pPr>
+      <w:r>
+        <w:t xml:space="preserve">                        point=helper.getInputNumber("New balance");</w:t>
+      </w:r>
+    </w:p>
+    <w:p>
+      <w:pPr>
+        <w:pStyle w:val="Code"/>
+      </w:pPr>
+      <w:r>
+        <w:t xml:space="preserve">                        if (point==-1){</w:t>
+      </w:r>
+    </w:p>
+    <w:p>
+      <w:pPr>
+        <w:pStyle w:val="Code"/>
+      </w:pPr>
+      <w:r>
+        <w:t xml:space="preserve">                            continue;</w:t>
+      </w:r>
+    </w:p>
+    <w:p>
+      <w:pPr>
+        <w:pStyle w:val="Code"/>
+      </w:pPr>
+      <w:r>
+        <w:t xml:space="preserve">                        }</w:t>
+      </w:r>
+    </w:p>
+    <w:p>
+      <w:pPr>
+        <w:pStyle w:val="Code"/>
+      </w:pPr>
+      <w:r>
+        <w:t xml:space="preserve">                        session.Client.Balance=point;</w:t>
       </w:r>
     </w:p>
     <w:p>
@@ -3594,71 +3771,39 @@
         <w:pStyle w:val="Code"/>
       </w:pPr>
       <w:r>
-        <w:t xml:space="preserve">                    if (point == 1) {</w:t>
-      </w:r>
-    </w:p>
-    <w:p>
-      <w:pPr>
-        <w:pStyle w:val="Code"/>
-      </w:pPr>
-      <w:r>
-        <w:t xml:space="preserve">                        var newName=helper.getInputString("New user name");</w:t>
-      </w:r>
-    </w:p>
-    <w:p>
-      <w:pPr>
-        <w:pStyle w:val="Code"/>
-      </w:pPr>
-      <w:r>
-        <w:t xml:space="preserve">                        session.Client.Name = newName;</w:t>
-      </w:r>
-    </w:p>
-    <w:p>
-      <w:pPr>
-        <w:pStyle w:val="Code"/>
-      </w:pPr>
-      <w:r>
-        <w:t xml:space="preserve">                    } else if (point == 2) {</w:t>
-      </w:r>
-    </w:p>
-    <w:p>
-      <w:pPr>
-        <w:pStyle w:val="Code"/>
-      </w:pPr>
-      <w:r>
-        <w:t xml:space="preserve">                        if (session.Client.Admin == 1) {</w:t>
-      </w:r>
-    </w:p>
-    <w:p>
-      <w:pPr>
-        <w:pStyle w:val="Code"/>
-      </w:pPr>
-      <w:r>
-        <w:t xml:space="preserve">                            session.Client.Admin = 0;</w:t>
-      </w:r>
-    </w:p>
-    <w:p>
-      <w:pPr>
-        <w:pStyle w:val="Code"/>
-      </w:pPr>
-      <w:r>
-        <w:t xml:space="preserve">                        } else { </w:t>
-      </w:r>
-    </w:p>
-    <w:p>
-      <w:pPr>
-        <w:pStyle w:val="Code"/>
-      </w:pPr>
-      <w:r>
-        <w:t xml:space="preserve">                            session.Client.Admin = 1;</w:t>
-      </w:r>
-    </w:p>
-    <w:p>
-      <w:pPr>
-        <w:pStyle w:val="Code"/>
-      </w:pPr>
-      <w:r>
-        <w:t xml:space="preserve">                        }</w:t>
+        <w:t xml:space="preserve">                    database.updateUser(session.Client);</w:t>
+      </w:r>
+    </w:p>
+    <w:p>
+      <w:pPr>
+        <w:pStyle w:val="Code"/>
+      </w:pPr>
+      <w:r>
+        <w:t xml:space="preserve">                    if (point==3){</w:t>
+      </w:r>
+    </w:p>
+    <w:p>
+      <w:pPr>
+        <w:pStyle w:val="Code"/>
+      </w:pPr>
+      <w:r>
+        <w:t xml:space="preserve">                        database.deleteUser(session.Client.ID);</w:t>
+      </w:r>
+    </w:p>
+    <w:p>
+      <w:pPr>
+        <w:pStyle w:val="Code"/>
+      </w:pPr>
+      <w:r>
+        <w:t xml:space="preserve">                        session.Entered=false;</w:t>
+      </w:r>
+    </w:p>
+    <w:p>
+      <w:pPr>
+        <w:pStyle w:val="Code"/>
+      </w:pPr>
+      <w:r>
+        <w:t xml:space="preserve">                        break;</w:t>
       </w:r>
     </w:p>
     <w:p>
@@ -3667,553 +3812,6 @@
       </w:pPr>
       <w:r>
         <w:t xml:space="preserve">                    }</w:t>
-      </w:r>
-    </w:p>
-    <w:p>
-      <w:pPr>
-        <w:pStyle w:val="Code"/>
-      </w:pPr>
-      <w:r>
-        <w:t xml:space="preserve">                    database.updateUser(session.Client);</w:t>
-      </w:r>
-    </w:p>
-    <w:p>
-      <w:pPr>
-        <w:pStyle w:val="Code"/>
-      </w:pPr>
-      <w:r>
-        <w:t xml:space="preserve">                    if (point==3){</w:t>
-      </w:r>
-    </w:p>
-    <w:p>
-      <w:pPr>
-        <w:pStyle w:val="Code"/>
-      </w:pPr>
-      <w:r>
-        <w:t xml:space="preserve">                        database.deleteUser(session.Client);</w:t>
-      </w:r>
-    </w:p>
-    <w:p>
-      <w:pPr>
-        <w:pStyle w:val="Code"/>
-      </w:pPr>
-      <w:r>
-        <w:t xml:space="preserve">                        session.Entered=false;</w:t>
-      </w:r>
-    </w:p>
-    <w:p>
-      <w:pPr>
-        <w:pStyle w:val="Code"/>
-      </w:pPr>
-      <w:r>
-        <w:t xml:space="preserve">                        break;</w:t>
-      </w:r>
-    </w:p>
-    <w:p>
-      <w:pPr>
-        <w:pStyle w:val="Code"/>
-      </w:pPr>
-      <w:r>
-        <w:t xml:space="preserve">                    }</w:t>
-      </w:r>
-    </w:p>
-    <w:p>
-      <w:pPr>
-        <w:pStyle w:val="Code"/>
-      </w:pPr>
-      <w:r>
-        <w:t xml:space="preserve">                }</w:t>
-      </w:r>
-    </w:p>
-    <w:p>
-      <w:pPr>
-        <w:pStyle w:val="Code"/>
-      </w:pPr>
-      <w:r>
-        <w:t xml:space="preserve">                // BUY ESTATE</w:t>
-      </w:r>
-    </w:p>
-    <w:p>
-      <w:pPr>
-        <w:pStyle w:val="Code"/>
-      </w:pPr>
-      <w:r>
-        <w:t xml:space="preserve">                else if (point == 2) {</w:t>
-      </w:r>
-    </w:p>
-    <w:p>
-      <w:pPr>
-        <w:pStyle w:val="Code"/>
-      </w:pPr>
-      <w:r>
-        <w:t xml:space="preserve">                    if (helper.showAvailableEstates(database,session.Client)==false){</w:t>
-      </w:r>
-    </w:p>
-    <w:p>
-      <w:pPr>
-        <w:pStyle w:val="Code"/>
-      </w:pPr>
-      <w:r>
-        <w:t xml:space="preserve">                        continue;</w:t>
-      </w:r>
-    </w:p>
-    <w:p>
-      <w:pPr>
-        <w:pStyle w:val="Code"/>
-      </w:pPr>
-      <w:r>
-        <w:t xml:space="preserve">                    }</w:t>
-      </w:r>
-    </w:p>
-    <w:p>
-      <w:pPr>
-        <w:pStyle w:val="Code"/>
-      </w:pPr>
-      <w:r>
-        <w:t xml:space="preserve">                    point=helper.getInputNumber("Estate ID to buy");</w:t>
-      </w:r>
-    </w:p>
-    <w:p>
-      <w:pPr>
-        <w:pStyle w:val="Code"/>
-      </w:pPr>
-      <w:r>
-        <w:t xml:space="preserve">                    if (point==-1){</w:t>
-      </w:r>
-    </w:p>
-    <w:p>
-      <w:pPr>
-        <w:pStyle w:val="Code"/>
-      </w:pPr>
-      <w:r>
-        <w:t xml:space="preserve">                        continue;</w:t>
-      </w:r>
-    </w:p>
-    <w:p>
-      <w:pPr>
-        <w:pStyle w:val="Code"/>
-      </w:pPr>
-      <w:r>
-        <w:t xml:space="preserve">                    }</w:t>
-      </w:r>
-    </w:p>
-    <w:p>
-      <w:pPr>
-        <w:pStyle w:val="Code"/>
-      </w:pPr>
-      <w:r>
-        <w:t xml:space="preserve">                    var estate = database.getEstate(point);</w:t>
-      </w:r>
-    </w:p>
-    <w:p>
-      <w:pPr>
-        <w:pStyle w:val="Code"/>
-      </w:pPr>
-      <w:r>
-        <w:t xml:space="preserve">                    if (estate==null){</w:t>
-      </w:r>
-    </w:p>
-    <w:p>
-      <w:pPr>
-        <w:pStyle w:val="Code"/>
-      </w:pPr>
-      <w:r>
-        <w:t xml:space="preserve">                        Console.WriteLine("Estate not found");</w:t>
-      </w:r>
-    </w:p>
-    <w:p>
-      <w:pPr>
-        <w:pStyle w:val="Code"/>
-      </w:pPr>
-      <w:r>
-        <w:lastRenderedPageBreak/>
-        <w:t xml:space="preserve">                        continue;</w:t>
-      </w:r>
-    </w:p>
-    <w:p>
-      <w:pPr>
-        <w:pStyle w:val="Code"/>
-      </w:pPr>
-      <w:r>
-        <w:t xml:space="preserve">                    }</w:t>
-      </w:r>
-    </w:p>
-    <w:p>
-      <w:pPr>
-        <w:pStyle w:val="Code"/>
-      </w:pPr>
-      <w:r>
-        <w:t xml:space="preserve">                    estate.Owner = session.Client;</w:t>
-      </w:r>
-    </w:p>
-    <w:p>
-      <w:pPr>
-        <w:pStyle w:val="Code"/>
-      </w:pPr>
-      <w:r>
-        <w:t xml:space="preserve">                    database.updateEstate(estate);</w:t>
-      </w:r>
-    </w:p>
-    <w:p>
-      <w:pPr>
-        <w:pStyle w:val="Code"/>
-      </w:pPr>
-      <w:r>
-        <w:t xml:space="preserve">                }</w:t>
-      </w:r>
-    </w:p>
-    <w:p>
-      <w:pPr>
-        <w:pStyle w:val="Code"/>
-      </w:pPr>
-      <w:r>
-        <w:t xml:space="preserve">                // SELL ESTATE</w:t>
-      </w:r>
-    </w:p>
-    <w:p>
-      <w:pPr>
-        <w:pStyle w:val="Code"/>
-      </w:pPr>
-      <w:r>
-        <w:t xml:space="preserve">                else if (point == 3) {</w:t>
-      </w:r>
-    </w:p>
-    <w:p>
-      <w:pPr>
-        <w:pStyle w:val="Code"/>
-      </w:pPr>
-      <w:r>
-        <w:t xml:space="preserve">                    var title=helper.getInputString("Title");</w:t>
-      </w:r>
-    </w:p>
-    <w:p>
-      <w:pPr>
-        <w:pStyle w:val="Code"/>
-      </w:pPr>
-      <w:r>
-        <w:t xml:space="preserve">                    var kind=helper.getInputString(helper.getEstateKindString(session.Client));</w:t>
-      </w:r>
-    </w:p>
-    <w:p>
-      <w:pPr>
-        <w:pStyle w:val="Code"/>
-      </w:pPr>
-    </w:p>
-    <w:p>
-      <w:pPr>
-        <w:pStyle w:val="Code"/>
-      </w:pPr>
-      <w:r>
-        <w:t xml:space="preserve">                    if (helper.checkEstateKind(kind) == false) {</w:t>
-      </w:r>
-    </w:p>
-    <w:p>
-      <w:pPr>
-        <w:pStyle w:val="Code"/>
-      </w:pPr>
-      <w:r>
-        <w:t xml:space="preserve">                        Console.WriteLine("Wrong estate kind, please select from a list");</w:t>
-      </w:r>
-    </w:p>
-    <w:p>
-      <w:pPr>
-        <w:pStyle w:val="Code"/>
-      </w:pPr>
-      <w:r>
-        <w:t xml:space="preserve">                        continue;</w:t>
-      </w:r>
-    </w:p>
-    <w:p>
-      <w:pPr>
-        <w:pStyle w:val="Code"/>
-      </w:pPr>
-      <w:r>
-        <w:t xml:space="preserve">                    } else if (kind == EstateKind.New &amp;&amp; session.Client.Admin == 0) {</w:t>
-      </w:r>
-    </w:p>
-    <w:p>
-      <w:pPr>
-        <w:pStyle w:val="Code"/>
-      </w:pPr>
-      <w:r>
-        <w:t xml:space="preserve">                        Console.WriteLine($"Estate of kind {EstateKind.New} may be added only by managers");</w:t>
-      </w:r>
-    </w:p>
-    <w:p>
-      <w:pPr>
-        <w:pStyle w:val="Code"/>
-      </w:pPr>
-      <w:r>
-        <w:t xml:space="preserve">                        continue;</w:t>
-      </w:r>
-    </w:p>
-    <w:p>
-      <w:pPr>
-        <w:pStyle w:val="Code"/>
-      </w:pPr>
-      <w:r>
-        <w:t xml:space="preserve">                    }</w:t>
-      </w:r>
-    </w:p>
-    <w:p>
-      <w:pPr>
-        <w:pStyle w:val="Code"/>
-      </w:pPr>
-      <w:r>
-        <w:t xml:space="preserve">                    database.createEstate(title, kind, session.Client);</w:t>
-      </w:r>
-    </w:p>
-    <w:p>
-      <w:pPr>
-        <w:pStyle w:val="Code"/>
-      </w:pPr>
-      <w:r>
-        <w:t xml:space="preserve">                }</w:t>
-      </w:r>
-    </w:p>
-    <w:p>
-      <w:pPr>
-        <w:pStyle w:val="Code"/>
-      </w:pPr>
-      <w:r>
-        <w:t xml:space="preserve">                // EDIT ESTATE</w:t>
-      </w:r>
-    </w:p>
-    <w:p>
-      <w:pPr>
-        <w:pStyle w:val="Code"/>
-      </w:pPr>
-      <w:r>
-        <w:t xml:space="preserve">                else if (point == 4) {</w:t>
-      </w:r>
-    </w:p>
-    <w:p>
-      <w:pPr>
-        <w:pStyle w:val="Code"/>
-      </w:pPr>
-      <w:r>
-        <w:t xml:space="preserve">                    if (helper.showOwnedEstates(database,session.Client)==false){</w:t>
-      </w:r>
-    </w:p>
-    <w:p>
-      <w:pPr>
-        <w:pStyle w:val="Code"/>
-      </w:pPr>
-      <w:r>
-        <w:t xml:space="preserve">                        continue;</w:t>
-      </w:r>
-    </w:p>
-    <w:p>
-      <w:pPr>
-        <w:pStyle w:val="Code"/>
-      </w:pPr>
-      <w:r>
-        <w:t xml:space="preserve">                    }</w:t>
-      </w:r>
-    </w:p>
-    <w:p>
-      <w:pPr>
-        <w:pStyle w:val="Code"/>
-      </w:pPr>
-      <w:r>
-        <w:t xml:space="preserve">                    point=helper.getInputNumber("Estate ID to edit");</w:t>
-      </w:r>
-    </w:p>
-    <w:p>
-      <w:pPr>
-        <w:pStyle w:val="Code"/>
-      </w:pPr>
-      <w:r>
-        <w:t xml:space="preserve">                    if (point==-1){</w:t>
-      </w:r>
-    </w:p>
-    <w:p>
-      <w:pPr>
-        <w:pStyle w:val="Code"/>
-      </w:pPr>
-      <w:r>
-        <w:t xml:space="preserve">                        continue;</w:t>
-      </w:r>
-    </w:p>
-    <w:p>
-      <w:pPr>
-        <w:pStyle w:val="Code"/>
-      </w:pPr>
-      <w:r>
-        <w:t xml:space="preserve">                    }</w:t>
-      </w:r>
-    </w:p>
-    <w:p>
-      <w:pPr>
-        <w:pStyle w:val="Code"/>
-      </w:pPr>
-      <w:r>
-        <w:t xml:space="preserve">                    var estate = database.getEstate(point);</w:t>
-      </w:r>
-    </w:p>
-    <w:p>
-      <w:pPr>
-        <w:pStyle w:val="Code"/>
-      </w:pPr>
-      <w:r>
-        <w:t xml:space="preserve">                    if (estate==null){</w:t>
-      </w:r>
-    </w:p>
-    <w:p>
-      <w:pPr>
-        <w:pStyle w:val="Code"/>
-      </w:pPr>
-      <w:r>
-        <w:t xml:space="preserve">                        Console.WriteLine("Estate not found");</w:t>
-      </w:r>
-    </w:p>
-    <w:p>
-      <w:pPr>
-        <w:pStyle w:val="Code"/>
-      </w:pPr>
-      <w:r>
-        <w:t xml:space="preserve">                        continue;</w:t>
-      </w:r>
-    </w:p>
-    <w:p>
-      <w:pPr>
-        <w:pStyle w:val="Code"/>
-      </w:pPr>
-      <w:r>
-        <w:t xml:space="preserve">                    }</w:t>
-      </w:r>
-    </w:p>
-    <w:p>
-      <w:pPr>
-        <w:pStyle w:val="Code"/>
-      </w:pPr>
-    </w:p>
-    <w:p>
-      <w:pPr>
-        <w:pStyle w:val="Code"/>
-      </w:pPr>
-      <w:r>
-        <w:t xml:space="preserve">                    point = helper.getInputNumber("1 Title\n2 Kind\n");</w:t>
-      </w:r>
-    </w:p>
-    <w:p>
-      <w:pPr>
-        <w:pStyle w:val="Code"/>
-      </w:pPr>
-      <w:r>
-        <w:t xml:space="preserve">                    if (point==-1){</w:t>
-      </w:r>
-    </w:p>
-    <w:p>
-      <w:pPr>
-        <w:pStyle w:val="Code"/>
-      </w:pPr>
-      <w:r>
-        <w:t xml:space="preserve">                        continue;</w:t>
-      </w:r>
-    </w:p>
-    <w:p>
-      <w:pPr>
-        <w:pStyle w:val="Code"/>
-      </w:pPr>
-      <w:r>
-        <w:t xml:space="preserve">                    }</w:t>
-      </w:r>
-    </w:p>
-    <w:p>
-      <w:pPr>
-        <w:pStyle w:val="Code"/>
-      </w:pPr>
-      <w:r>
-        <w:t xml:space="preserve">                    if (point == 1) {</w:t>
-      </w:r>
-    </w:p>
-    <w:p>
-      <w:pPr>
-        <w:pStyle w:val="Code"/>
-      </w:pPr>
-      <w:r>
-        <w:t xml:space="preserve">                        var newTitle=helper.getInputString("New estate title");</w:t>
-      </w:r>
-    </w:p>
-    <w:p>
-      <w:pPr>
-        <w:pStyle w:val="Code"/>
-      </w:pPr>
-      <w:r>
-        <w:t xml:space="preserve">                        estate.Title = newTitle;</w:t>
-      </w:r>
-    </w:p>
-    <w:p>
-      <w:pPr>
-        <w:pStyle w:val="Code"/>
-      </w:pPr>
-      <w:r>
-        <w:t xml:space="preserve">                    } else if (point == 2) {</w:t>
-      </w:r>
-    </w:p>
-    <w:p>
-      <w:pPr>
-        <w:pStyle w:val="Code"/>
-      </w:pPr>
-      <w:r>
-        <w:t xml:space="preserve">                        var kind=helper.getInputString(helper.getEstateKindString(session.Client));</w:t>
-      </w:r>
-    </w:p>
-    <w:p>
-      <w:pPr>
-        <w:pStyle w:val="Code"/>
-      </w:pPr>
-      <w:r>
-        <w:t xml:space="preserve">                        if (helper.checkEstateKind(kind) == false) {</w:t>
-      </w:r>
-    </w:p>
-    <w:p>
-      <w:pPr>
-        <w:pStyle w:val="Code"/>
-      </w:pPr>
-      <w:r>
-        <w:t xml:space="preserve">                            Console.WriteLine("Wrong estate kind, please select from a list");</w:t>
-      </w:r>
-    </w:p>
-    <w:p>
-      <w:pPr>
-        <w:pStyle w:val="Code"/>
-      </w:pPr>
-      <w:r>
-        <w:t xml:space="preserve">                            continue;</w:t>
-      </w:r>
-    </w:p>
-    <w:p>
-      <w:pPr>
-        <w:pStyle w:val="Code"/>
-      </w:pPr>
-      <w:r>
-        <w:t xml:space="preserve">                        }</w:t>
-      </w:r>
-    </w:p>
-    <w:p>
-      <w:pPr>
-        <w:pStyle w:val="Code"/>
-      </w:pPr>
-      <w:r>
-        <w:t xml:space="preserve">                        estate.Kind = kind;</w:t>
-      </w:r>
-    </w:p>
-    <w:p>
-      <w:pPr>
-        <w:pStyle w:val="Code"/>
-      </w:pPr>
-      <w:r>
-        <w:t xml:space="preserve">                    }</w:t>
-      </w:r>
-    </w:p>
-    <w:p>
-      <w:pPr>
-        <w:pStyle w:val="Code"/>
-      </w:pPr>
-      <w:r>
-        <w:t xml:space="preserve">                    database.updateEstate(estate);</w:t>
       </w:r>
     </w:p>
     <w:p>
@@ -4230,6 +3828,617 @@
         <w:pStyle w:val="Code"/>
       </w:pPr>
       <w:r>
+        <w:t xml:space="preserve">                // BUY ESTATE</w:t>
+      </w:r>
+    </w:p>
+    <w:p>
+      <w:pPr>
+        <w:pStyle w:val="Code"/>
+      </w:pPr>
+      <w:r>
+        <w:t xml:space="preserve">                else if (point == 2) {</w:t>
+      </w:r>
+    </w:p>
+    <w:p>
+      <w:pPr>
+        <w:pStyle w:val="Code"/>
+      </w:pPr>
+      <w:r>
+        <w:t xml:space="preserve">                    if (helper.showAvailableEstates(database,session.Client)==false){</w:t>
+      </w:r>
+    </w:p>
+    <w:p>
+      <w:pPr>
+        <w:pStyle w:val="Code"/>
+      </w:pPr>
+      <w:r>
+        <w:t xml:space="preserve">                        continue;</w:t>
+      </w:r>
+    </w:p>
+    <w:p>
+      <w:pPr>
+        <w:pStyle w:val="Code"/>
+      </w:pPr>
+      <w:r>
+        <w:t xml:space="preserve">                    }</w:t>
+      </w:r>
+    </w:p>
+    <w:p>
+      <w:pPr>
+        <w:pStyle w:val="Code"/>
+      </w:pPr>
+      <w:r>
+        <w:t xml:space="preserve">                    point=helper.getInputNumber("Estate ID to buy");</w:t>
+      </w:r>
+    </w:p>
+    <w:p>
+      <w:pPr>
+        <w:pStyle w:val="Code"/>
+      </w:pPr>
+      <w:r>
+        <w:t xml:space="preserve">                    if (point==-1){</w:t>
+      </w:r>
+    </w:p>
+    <w:p>
+      <w:pPr>
+        <w:pStyle w:val="Code"/>
+      </w:pPr>
+      <w:r>
+        <w:t xml:space="preserve">                        continue;</w:t>
+      </w:r>
+    </w:p>
+    <w:p>
+      <w:pPr>
+        <w:pStyle w:val="Code"/>
+      </w:pPr>
+      <w:r>
+        <w:t xml:space="preserve">                    }</w:t>
+      </w:r>
+    </w:p>
+    <w:p>
+      <w:pPr>
+        <w:pStyle w:val="Code"/>
+      </w:pPr>
+      <w:r>
+        <w:t xml:space="preserve">                    var estate = database.getEstate(point);</w:t>
+      </w:r>
+    </w:p>
+    <w:p>
+      <w:pPr>
+        <w:pStyle w:val="Code"/>
+      </w:pPr>
+      <w:r>
+        <w:t xml:space="preserve">                    if (estate==null){</w:t>
+      </w:r>
+    </w:p>
+    <w:p>
+      <w:pPr>
+        <w:pStyle w:val="Code"/>
+      </w:pPr>
+      <w:r>
+        <w:t xml:space="preserve">                        Console.WriteLine("Estate not found");</w:t>
+      </w:r>
+    </w:p>
+    <w:p>
+      <w:pPr>
+        <w:pStyle w:val="Code"/>
+      </w:pPr>
+      <w:r>
+        <w:t xml:space="preserve">                        continue;</w:t>
+      </w:r>
+    </w:p>
+    <w:p>
+      <w:pPr>
+        <w:pStyle w:val="Code"/>
+      </w:pPr>
+      <w:r>
+        <w:t xml:space="preserve">                    } else if (session.Client.Balance&lt;estate.Price){</w:t>
+      </w:r>
+    </w:p>
+    <w:p>
+      <w:pPr>
+        <w:pStyle w:val="Code"/>
+      </w:pPr>
+      <w:r>
+        <w:t xml:space="preserve">                        Console.WriteLine("Not enough money to buy this estate");</w:t>
+      </w:r>
+    </w:p>
+    <w:p>
+      <w:pPr>
+        <w:pStyle w:val="Code"/>
+      </w:pPr>
+      <w:r>
+        <w:t xml:space="preserve">                        continue;</w:t>
+      </w:r>
+    </w:p>
+    <w:p>
+      <w:pPr>
+        <w:pStyle w:val="Code"/>
+      </w:pPr>
+      <w:r>
+        <w:t xml:space="preserve">                    }</w:t>
+      </w:r>
+    </w:p>
+    <w:p>
+      <w:pPr>
+        <w:pStyle w:val="Code"/>
+      </w:pPr>
+      <w:r>
+        <w:t xml:space="preserve">                    estate.Owner = session.Client;</w:t>
+      </w:r>
+    </w:p>
+    <w:p>
+      <w:pPr>
+        <w:pStyle w:val="Code"/>
+      </w:pPr>
+      <w:r>
+        <w:t xml:space="preserve">                    session.Client.Balance-=estate.Price;</w:t>
+      </w:r>
+    </w:p>
+    <w:p>
+      <w:pPr>
+        <w:pStyle w:val="Code"/>
+      </w:pPr>
+      <w:r>
+        <w:t xml:space="preserve">                    database.updateEstate(estate);</w:t>
+      </w:r>
+    </w:p>
+    <w:p>
+      <w:pPr>
+        <w:pStyle w:val="Code"/>
+      </w:pPr>
+      <w:r>
+        <w:t xml:space="preserve">                }</w:t>
+      </w:r>
+    </w:p>
+    <w:p>
+      <w:pPr>
+        <w:pStyle w:val="Code"/>
+      </w:pPr>
+      <w:r>
+        <w:t xml:space="preserve">                // SELL ESTATE</w:t>
+      </w:r>
+    </w:p>
+    <w:p>
+      <w:pPr>
+        <w:pStyle w:val="Code"/>
+      </w:pPr>
+      <w:r>
+        <w:t xml:space="preserve">                else if (point == 3) {</w:t>
+      </w:r>
+    </w:p>
+    <w:p>
+      <w:pPr>
+        <w:pStyle w:val="Code"/>
+      </w:pPr>
+      <w:r>
+        <w:t xml:space="preserve">                    var title=helper.getInputString("Title");</w:t>
+      </w:r>
+    </w:p>
+    <w:p>
+      <w:pPr>
+        <w:pStyle w:val="Code"/>
+      </w:pPr>
+      <w:r>
+        <w:t xml:space="preserve">                    var kind=helper.getInputString(helper.getEstateKindString(session.Client));</w:t>
+      </w:r>
+    </w:p>
+    <w:p>
+      <w:pPr>
+        <w:pStyle w:val="Code"/>
+      </w:pPr>
+      <w:r>
+        <w:t xml:space="preserve">                    var price=helper.getInputNumber("Price (default 0)");</w:t>
+      </w:r>
+    </w:p>
+    <w:p>
+      <w:pPr>
+        <w:pStyle w:val="Code"/>
+      </w:pPr>
+      <w:r>
+        <w:t xml:space="preserve">                    if (price==-1){</w:t>
+      </w:r>
+    </w:p>
+    <w:p>
+      <w:pPr>
+        <w:pStyle w:val="Code"/>
+      </w:pPr>
+      <w:r>
+        <w:t xml:space="preserve">                        price=0;</w:t>
+      </w:r>
+    </w:p>
+    <w:p>
+      <w:pPr>
+        <w:pStyle w:val="Code"/>
+      </w:pPr>
+      <w:r>
+        <w:t xml:space="preserve">                    }</w:t>
+      </w:r>
+    </w:p>
+    <w:p>
+      <w:pPr>
+        <w:pStyle w:val="Code"/>
+      </w:pPr>
+    </w:p>
+    <w:p>
+      <w:pPr>
+        <w:pStyle w:val="Code"/>
+      </w:pPr>
+      <w:r>
+        <w:t xml:space="preserve">                    if (helper.checkEstateKind(kind) == false) {</w:t>
+      </w:r>
+    </w:p>
+    <w:p>
+      <w:pPr>
+        <w:pStyle w:val="Code"/>
+      </w:pPr>
+      <w:r>
+        <w:t xml:space="preserve">                        Console.WriteLine("Wrong estate kind, please select from a list");</w:t>
+      </w:r>
+    </w:p>
+    <w:p>
+      <w:pPr>
+        <w:pStyle w:val="Code"/>
+      </w:pPr>
+      <w:r>
+        <w:t xml:space="preserve">                        continue;</w:t>
+      </w:r>
+    </w:p>
+    <w:p>
+      <w:pPr>
+        <w:pStyle w:val="Code"/>
+      </w:pPr>
+      <w:r>
+        <w:t xml:space="preserve">                    } else if (kind == EstateKind.New &amp;&amp; session.Client.Admin == 0) {</w:t>
+      </w:r>
+    </w:p>
+    <w:p>
+      <w:pPr>
+        <w:pStyle w:val="Code"/>
+      </w:pPr>
+      <w:r>
+        <w:t xml:space="preserve">                        Console.WriteLine($"Estate of kind {EstateKind.New} may be added only by managers");</w:t>
+      </w:r>
+    </w:p>
+    <w:p>
+      <w:pPr>
+        <w:pStyle w:val="Code"/>
+      </w:pPr>
+      <w:r>
+        <w:t xml:space="preserve">                        continue;</w:t>
+      </w:r>
+    </w:p>
+    <w:p>
+      <w:pPr>
+        <w:pStyle w:val="Code"/>
+      </w:pPr>
+      <w:r>
+        <w:t xml:space="preserve">                    }</w:t>
+      </w:r>
+    </w:p>
+    <w:p>
+      <w:pPr>
+        <w:pStyle w:val="Code"/>
+      </w:pPr>
+      <w:r>
+        <w:t xml:space="preserve">                    database.createEstate(title, kind, session.Client, price);</w:t>
+      </w:r>
+    </w:p>
+    <w:p>
+      <w:pPr>
+        <w:pStyle w:val="Code"/>
+      </w:pPr>
+      <w:r>
+        <w:t xml:space="preserve">                }</w:t>
+      </w:r>
+    </w:p>
+    <w:p>
+      <w:pPr>
+        <w:pStyle w:val="Code"/>
+      </w:pPr>
+      <w:r>
+        <w:t xml:space="preserve">                // EDIT ESTATE</w:t>
+      </w:r>
+    </w:p>
+    <w:p>
+      <w:pPr>
+        <w:pStyle w:val="Code"/>
+      </w:pPr>
+      <w:r>
+        <w:t xml:space="preserve">                else if (point == 4) {</w:t>
+      </w:r>
+    </w:p>
+    <w:p>
+      <w:pPr>
+        <w:pStyle w:val="Code"/>
+      </w:pPr>
+      <w:r>
+        <w:t xml:space="preserve">                    if (helper.showOwnedEstates(database,session.Client)==false){</w:t>
+      </w:r>
+    </w:p>
+    <w:p>
+      <w:pPr>
+        <w:pStyle w:val="Code"/>
+      </w:pPr>
+      <w:r>
+        <w:t xml:space="preserve">                        continue;</w:t>
+      </w:r>
+    </w:p>
+    <w:p>
+      <w:pPr>
+        <w:pStyle w:val="Code"/>
+      </w:pPr>
+      <w:r>
+        <w:t xml:space="preserve">                    }</w:t>
+      </w:r>
+    </w:p>
+    <w:p>
+      <w:pPr>
+        <w:pStyle w:val="Code"/>
+      </w:pPr>
+      <w:r>
+        <w:t xml:space="preserve">                    point=helper.getInputNumber("Estate ID to edit");</w:t>
+      </w:r>
+    </w:p>
+    <w:p>
+      <w:pPr>
+        <w:pStyle w:val="Code"/>
+      </w:pPr>
+      <w:r>
+        <w:t xml:space="preserve">                    if (point==-1){</w:t>
+      </w:r>
+    </w:p>
+    <w:p>
+      <w:pPr>
+        <w:pStyle w:val="Code"/>
+      </w:pPr>
+      <w:r>
+        <w:t xml:space="preserve">                        continue;</w:t>
+      </w:r>
+    </w:p>
+    <w:p>
+      <w:pPr>
+        <w:pStyle w:val="Code"/>
+      </w:pPr>
+      <w:r>
+        <w:t xml:space="preserve">                    }</w:t>
+      </w:r>
+    </w:p>
+    <w:p>
+      <w:pPr>
+        <w:pStyle w:val="Code"/>
+      </w:pPr>
+      <w:r>
+        <w:lastRenderedPageBreak/>
+        <w:t xml:space="preserve">                    var estate = database.getEstate(point);</w:t>
+      </w:r>
+    </w:p>
+    <w:p>
+      <w:pPr>
+        <w:pStyle w:val="Code"/>
+      </w:pPr>
+      <w:r>
+        <w:t xml:space="preserve">                    if (estate==null){</w:t>
+      </w:r>
+    </w:p>
+    <w:p>
+      <w:pPr>
+        <w:pStyle w:val="Code"/>
+      </w:pPr>
+      <w:r>
+        <w:t xml:space="preserve">                        Console.WriteLine("Estate not found");</w:t>
+      </w:r>
+    </w:p>
+    <w:p>
+      <w:pPr>
+        <w:pStyle w:val="Code"/>
+      </w:pPr>
+      <w:r>
+        <w:t xml:space="preserve">                        continue;</w:t>
+      </w:r>
+    </w:p>
+    <w:p>
+      <w:pPr>
+        <w:pStyle w:val="Code"/>
+      </w:pPr>
+      <w:r>
+        <w:t xml:space="preserve">                    }</w:t>
+      </w:r>
+    </w:p>
+    <w:p>
+      <w:pPr>
+        <w:pStyle w:val="Code"/>
+      </w:pPr>
+    </w:p>
+    <w:p>
+      <w:pPr>
+        <w:pStyle w:val="Code"/>
+      </w:pPr>
+      <w:r>
+        <w:t xml:space="preserve">                    point = helper.getInputNumber("1 Title\n2 Kind\n3 Price\n");</w:t>
+      </w:r>
+    </w:p>
+    <w:p>
+      <w:pPr>
+        <w:pStyle w:val="Code"/>
+      </w:pPr>
+      <w:r>
+        <w:t xml:space="preserve">                    if (point==-1){</w:t>
+      </w:r>
+    </w:p>
+    <w:p>
+      <w:pPr>
+        <w:pStyle w:val="Code"/>
+      </w:pPr>
+      <w:r>
+        <w:t xml:space="preserve">                        continue;</w:t>
+      </w:r>
+    </w:p>
+    <w:p>
+      <w:pPr>
+        <w:pStyle w:val="Code"/>
+      </w:pPr>
+      <w:r>
+        <w:t xml:space="preserve">                    }</w:t>
+      </w:r>
+    </w:p>
+    <w:p>
+      <w:pPr>
+        <w:pStyle w:val="Code"/>
+      </w:pPr>
+      <w:r>
+        <w:t xml:space="preserve">                    if (point == 1) {</w:t>
+      </w:r>
+    </w:p>
+    <w:p>
+      <w:pPr>
+        <w:pStyle w:val="Code"/>
+      </w:pPr>
+      <w:r>
+        <w:t xml:space="preserve">                        var newTitle=helper.getInputString("New estate title");</w:t>
+      </w:r>
+    </w:p>
+    <w:p>
+      <w:pPr>
+        <w:pStyle w:val="Code"/>
+      </w:pPr>
+      <w:r>
+        <w:t xml:space="preserve">                        estate.Title = newTitle;</w:t>
+      </w:r>
+    </w:p>
+    <w:p>
+      <w:pPr>
+        <w:pStyle w:val="Code"/>
+      </w:pPr>
+      <w:r>
+        <w:t xml:space="preserve">                    } else if (point == 2) {</w:t>
+      </w:r>
+    </w:p>
+    <w:p>
+      <w:pPr>
+        <w:pStyle w:val="Code"/>
+      </w:pPr>
+      <w:r>
+        <w:t xml:space="preserve">                        var kind=helper.getInputString(helper.getEstateKindString(session.Client));</w:t>
+      </w:r>
+    </w:p>
+    <w:p>
+      <w:pPr>
+        <w:pStyle w:val="Code"/>
+      </w:pPr>
+      <w:r>
+        <w:t xml:space="preserve">                        if (helper.checkEstateKind(kind) == false) {</w:t>
+      </w:r>
+    </w:p>
+    <w:p>
+      <w:pPr>
+        <w:pStyle w:val="Code"/>
+      </w:pPr>
+      <w:r>
+        <w:t xml:space="preserve">                            Console.WriteLine("Wrong estate kind, please select from a list");</w:t>
+      </w:r>
+    </w:p>
+    <w:p>
+      <w:pPr>
+        <w:pStyle w:val="Code"/>
+      </w:pPr>
+      <w:r>
+        <w:t xml:space="preserve">                            continue;</w:t>
+      </w:r>
+    </w:p>
+    <w:p>
+      <w:pPr>
+        <w:pStyle w:val="Code"/>
+      </w:pPr>
+      <w:r>
+        <w:t xml:space="preserve">                        }</w:t>
+      </w:r>
+    </w:p>
+    <w:p>
+      <w:pPr>
+        <w:pStyle w:val="Code"/>
+      </w:pPr>
+      <w:r>
+        <w:t xml:space="preserve">                        estate.Kind = kind;</w:t>
+      </w:r>
+    </w:p>
+    <w:p>
+      <w:pPr>
+        <w:pStyle w:val="Code"/>
+      </w:pPr>
+      <w:r>
+        <w:t xml:space="preserve">                    } else if (point==3){</w:t>
+      </w:r>
+    </w:p>
+    <w:p>
+      <w:pPr>
+        <w:pStyle w:val="Code"/>
+      </w:pPr>
+      <w:r>
+        <w:t xml:space="preserve">                        var price=helper.getInputNumber("Price (default 0)");</w:t>
+      </w:r>
+    </w:p>
+    <w:p>
+      <w:pPr>
+        <w:pStyle w:val="Code"/>
+      </w:pPr>
+      <w:r>
+        <w:t xml:space="preserve">                        if (price==-1){</w:t>
+      </w:r>
+    </w:p>
+    <w:p>
+      <w:pPr>
+        <w:pStyle w:val="Code"/>
+      </w:pPr>
+      <w:r>
+        <w:t xml:space="preserve">                            price=0;</w:t>
+      </w:r>
+    </w:p>
+    <w:p>
+      <w:pPr>
+        <w:pStyle w:val="Code"/>
+      </w:pPr>
+      <w:r>
+        <w:t xml:space="preserve">                        }</w:t>
+      </w:r>
+    </w:p>
+    <w:p>
+      <w:pPr>
+        <w:pStyle w:val="Code"/>
+      </w:pPr>
+      <w:r>
+        <w:t xml:space="preserve">                        estate.Price=price;</w:t>
+      </w:r>
+    </w:p>
+    <w:p>
+      <w:pPr>
+        <w:pStyle w:val="Code"/>
+      </w:pPr>
+      <w:r>
+        <w:t xml:space="preserve">                    }</w:t>
+      </w:r>
+    </w:p>
+    <w:p>
+      <w:pPr>
+        <w:pStyle w:val="Code"/>
+      </w:pPr>
+      <w:r>
+        <w:t xml:space="preserve">                    database.updateEstate(estate);</w:t>
+      </w:r>
+    </w:p>
+    <w:p>
+      <w:pPr>
+        <w:pStyle w:val="Code"/>
+      </w:pPr>
+      <w:r>
+        <w:t xml:space="preserve">                }</w:t>
+      </w:r>
+    </w:p>
+    <w:p>
+      <w:pPr>
+        <w:pStyle w:val="Code"/>
+      </w:pPr>
+      <w:r>
         <w:t xml:space="preserve">                // REMOVE ESTATE</w:t>
       </w:r>
     </w:p>
@@ -4398,6 +4607,7 @@
         <w:pStyle w:val="Code"/>
       </w:pPr>
       <w:r>
+        <w:lastRenderedPageBreak/>
         <w:t xml:space="preserve">                    if (estate==null){</w:t>
       </w:r>
     </w:p>
@@ -4627,32 +4837,212 @@
         <w:pStyle w:val="Code"/>
       </w:pPr>
       <w:r>
+        <w:t xml:space="preserve">                // PROCESS MEETING FOR OWNER</w:t>
+      </w:r>
+    </w:p>
+    <w:p>
+      <w:pPr>
+        <w:pStyle w:val="Code"/>
+      </w:pPr>
+      <w:r>
+        <w:t xml:space="preserve">                else if (point == 8)</w:t>
+      </w:r>
+    </w:p>
+    <w:p>
+      <w:pPr>
+        <w:pStyle w:val="Code"/>
+      </w:pPr>
+      <w:r>
+        <w:t xml:space="preserve">                {</w:t>
+      </w:r>
+    </w:p>
+    <w:p>
+      <w:pPr>
+        <w:pStyle w:val="Code"/>
+      </w:pPr>
+      <w:r>
+        <w:t xml:space="preserve">                    point=helper.getInputNumber("Would you like to see incoming meetings for all estate or only for selected?\n1 All\n2 Selected\n");</w:t>
+      </w:r>
+    </w:p>
+    <w:p>
+      <w:pPr>
+        <w:pStyle w:val="Code"/>
+      </w:pPr>
+      <w:r>
+        <w:t xml:space="preserve">                    if (point==-1){</w:t>
+      </w:r>
+    </w:p>
+    <w:p>
+      <w:pPr>
+        <w:pStyle w:val="Code"/>
+      </w:pPr>
+      <w:r>
+        <w:t xml:space="preserve">                        continue;</w:t>
+      </w:r>
+    </w:p>
+    <w:p>
+      <w:pPr>
+        <w:pStyle w:val="Code"/>
+      </w:pPr>
+      <w:r>
+        <w:t xml:space="preserve">                    }</w:t>
+      </w:r>
+    </w:p>
+    <w:p>
+      <w:pPr>
+        <w:pStyle w:val="Code"/>
+      </w:pPr>
+    </w:p>
+    <w:p>
+      <w:pPr>
+        <w:pStyle w:val="Code"/>
+      </w:pPr>
+      <w:r>
+        <w:t xml:space="preserve">                    if (point == 1) {</w:t>
+      </w:r>
+    </w:p>
+    <w:p>
+      <w:pPr>
+        <w:pStyle w:val="Code"/>
+      </w:pPr>
+      <w:r>
+        <w:t xml:space="preserve">                        if (helper.showIncomingMeetings(database,session.Client)==false){</w:t>
+      </w:r>
+    </w:p>
+    <w:p>
+      <w:pPr>
+        <w:pStyle w:val="Code"/>
+      </w:pPr>
+      <w:r>
+        <w:t xml:space="preserve">                            continue;</w:t>
+      </w:r>
+    </w:p>
+    <w:p>
+      <w:pPr>
+        <w:pStyle w:val="Code"/>
+      </w:pPr>
+      <w:r>
+        <w:t xml:space="preserve">                        }</w:t>
+      </w:r>
+    </w:p>
+    <w:p>
+      <w:pPr>
+        <w:pStyle w:val="Code"/>
+      </w:pPr>
+      <w:r>
+        <w:t xml:space="preserve">                    } else if (point==2) {</w:t>
+      </w:r>
+    </w:p>
+    <w:p>
+      <w:pPr>
+        <w:pStyle w:val="Code"/>
+      </w:pPr>
+      <w:r>
+        <w:t xml:space="preserve">                        if (helper.showOwnedEstates(database,session.Client)==false){</w:t>
+      </w:r>
+    </w:p>
+    <w:p>
+      <w:pPr>
+        <w:pStyle w:val="Code"/>
+      </w:pPr>
+      <w:r>
+        <w:t xml:space="preserve">                            continue;</w:t>
+      </w:r>
+    </w:p>
+    <w:p>
+      <w:pPr>
+        <w:pStyle w:val="Code"/>
+      </w:pPr>
+      <w:r>
+        <w:t xml:space="preserve">                        }</w:t>
+      </w:r>
+    </w:p>
+    <w:p>
+      <w:pPr>
+        <w:pStyle w:val="Code"/>
+      </w:pPr>
+    </w:p>
+    <w:p>
+      <w:pPr>
+        <w:pStyle w:val="Code"/>
+      </w:pPr>
+      <w:r>
+        <w:t xml:space="preserve">                        point=helper.getInputNumber("Estate ID to see meetings for");</w:t>
+      </w:r>
+    </w:p>
+    <w:p>
+      <w:pPr>
+        <w:pStyle w:val="Code"/>
+      </w:pPr>
+      <w:r>
+        <w:t xml:space="preserve">                        if (point==-1){</w:t>
+      </w:r>
+    </w:p>
+    <w:p>
+      <w:pPr>
+        <w:pStyle w:val="Code"/>
+      </w:pPr>
+      <w:r>
+        <w:t xml:space="preserve">                            continue;</w:t>
+      </w:r>
+    </w:p>
+    <w:p>
+      <w:pPr>
+        <w:pStyle w:val="Code"/>
+      </w:pPr>
+      <w:r>
         <w:lastRenderedPageBreak/>
-        <w:t xml:space="preserve">                // PROCESS MEETING FOR OWNER</w:t>
-      </w:r>
-    </w:p>
-    <w:p>
-      <w:pPr>
-        <w:pStyle w:val="Code"/>
-      </w:pPr>
-      <w:r>
-        <w:t xml:space="preserve">                else if (point == 8)</w:t>
-      </w:r>
-    </w:p>
-    <w:p>
-      <w:pPr>
-        <w:pStyle w:val="Code"/>
-      </w:pPr>
-      <w:r>
-        <w:t xml:space="preserve">                {</w:t>
-      </w:r>
-    </w:p>
-    <w:p>
-      <w:pPr>
-        <w:pStyle w:val="Code"/>
-      </w:pPr>
-      <w:r>
-        <w:t xml:space="preserve">                    point=helper.getInputNumber("Would you like to see incoming meetings for all estate or only for selected?\n1 All\n2 Selected\n");</w:t>
+        <w:t xml:space="preserve">                        }</w:t>
+      </w:r>
+    </w:p>
+    <w:p>
+      <w:pPr>
+        <w:pStyle w:val="Code"/>
+      </w:pPr>
+    </w:p>
+    <w:p>
+      <w:pPr>
+        <w:pStyle w:val="Code"/>
+      </w:pPr>
+      <w:r>
+        <w:t xml:space="preserve">                        if (helper.showIncomingMeetings(database,session.Client)==false){</w:t>
+      </w:r>
+    </w:p>
+    <w:p>
+      <w:pPr>
+        <w:pStyle w:val="Code"/>
+      </w:pPr>
+      <w:r>
+        <w:t xml:space="preserve">                            continue;</w:t>
+      </w:r>
+    </w:p>
+    <w:p>
+      <w:pPr>
+        <w:pStyle w:val="Code"/>
+      </w:pPr>
+      <w:r>
+        <w:t xml:space="preserve">                        }</w:t>
+      </w:r>
+    </w:p>
+    <w:p>
+      <w:pPr>
+        <w:pStyle w:val="Code"/>
+      </w:pPr>
+      <w:r>
+        <w:t xml:space="preserve">                    }</w:t>
+      </w:r>
+    </w:p>
+    <w:p>
+      <w:pPr>
+        <w:pStyle w:val="Code"/>
+      </w:pPr>
+    </w:p>
+    <w:p>
+      <w:pPr>
+        <w:pStyle w:val="Code"/>
+      </w:pPr>
+      <w:r>
+        <w:t xml:space="preserve">                    point=helper.getInputNumber("Meeting ID to change status for");</w:t>
       </w:r>
     </w:p>
     <w:p>
@@ -4683,135 +5073,32 @@
       <w:pPr>
         <w:pStyle w:val="Code"/>
       </w:pPr>
-    </w:p>
-    <w:p>
-      <w:pPr>
-        <w:pStyle w:val="Code"/>
-      </w:pPr>
-      <w:r>
-        <w:t xml:space="preserve">                    if (point == 1) {</w:t>
-      </w:r>
-    </w:p>
-    <w:p>
-      <w:pPr>
-        <w:pStyle w:val="Code"/>
-      </w:pPr>
-      <w:r>
-        <w:t xml:space="preserve">                        if (helper.showIncomingMeetings(database,session.Client)==false){</w:t>
-      </w:r>
-    </w:p>
-    <w:p>
-      <w:pPr>
-        <w:pStyle w:val="Code"/>
-      </w:pPr>
-      <w:r>
-        <w:t xml:space="preserve">                            continue;</w:t>
-      </w:r>
-    </w:p>
-    <w:p>
-      <w:pPr>
-        <w:pStyle w:val="Code"/>
-      </w:pPr>
-      <w:r>
-        <w:t xml:space="preserve">                        }</w:t>
-      </w:r>
-    </w:p>
-    <w:p>
-      <w:pPr>
-        <w:pStyle w:val="Code"/>
-      </w:pPr>
-      <w:r>
-        <w:t xml:space="preserve">                    } else if (point==2) {</w:t>
-      </w:r>
-    </w:p>
-    <w:p>
-      <w:pPr>
-        <w:pStyle w:val="Code"/>
-      </w:pPr>
-      <w:r>
-        <w:t xml:space="preserve">                        if (helper.showOwnedEstates(database,session.Client)==false){</w:t>
-      </w:r>
-    </w:p>
-    <w:p>
-      <w:pPr>
-        <w:pStyle w:val="Code"/>
-      </w:pPr>
-      <w:r>
-        <w:t xml:space="preserve">                            continue;</w:t>
-      </w:r>
-    </w:p>
-    <w:p>
-      <w:pPr>
-        <w:pStyle w:val="Code"/>
-      </w:pPr>
-      <w:r>
-        <w:t xml:space="preserve">                        }</w:t>
-      </w:r>
-    </w:p>
-    <w:p>
-      <w:pPr>
-        <w:pStyle w:val="Code"/>
-      </w:pPr>
-    </w:p>
-    <w:p>
-      <w:pPr>
-        <w:pStyle w:val="Code"/>
-      </w:pPr>
-      <w:r>
-        <w:t xml:space="preserve">                        point=helper.getInputNumber("Estate ID to see meetings for");</w:t>
-      </w:r>
-    </w:p>
-    <w:p>
-      <w:pPr>
-        <w:pStyle w:val="Code"/>
-      </w:pPr>
-      <w:r>
-        <w:t xml:space="preserve">                        if (point==-1){</w:t>
-      </w:r>
-    </w:p>
-    <w:p>
-      <w:pPr>
-        <w:pStyle w:val="Code"/>
-      </w:pPr>
-      <w:r>
-        <w:t xml:space="preserve">                            continue;</w:t>
-      </w:r>
-    </w:p>
-    <w:p>
-      <w:pPr>
-        <w:pStyle w:val="Code"/>
-      </w:pPr>
-      <w:r>
-        <w:t xml:space="preserve">                        }</w:t>
-      </w:r>
-    </w:p>
-    <w:p>
-      <w:pPr>
-        <w:pStyle w:val="Code"/>
-      </w:pPr>
-    </w:p>
-    <w:p>
-      <w:pPr>
-        <w:pStyle w:val="Code"/>
-      </w:pPr>
-      <w:r>
-        <w:t xml:space="preserve">                        if (helper.showIncomingMeetings(database,session.Client)==false){</w:t>
-      </w:r>
-    </w:p>
-    <w:p>
-      <w:pPr>
-        <w:pStyle w:val="Code"/>
-      </w:pPr>
-      <w:r>
-        <w:t xml:space="preserve">                            continue;</w:t>
-      </w:r>
-    </w:p>
-    <w:p>
-      <w:pPr>
-        <w:pStyle w:val="Code"/>
-      </w:pPr>
-      <w:r>
-        <w:t xml:space="preserve">                        }</w:t>
+      <w:r>
+        <w:t xml:space="preserve">                    var meeting = database.getMeeting(point);</w:t>
+      </w:r>
+    </w:p>
+    <w:p>
+      <w:pPr>
+        <w:pStyle w:val="Code"/>
+      </w:pPr>
+      <w:r>
+        <w:t xml:space="preserve">                    if (meeting==null){</w:t>
+      </w:r>
+    </w:p>
+    <w:p>
+      <w:pPr>
+        <w:pStyle w:val="Code"/>
+      </w:pPr>
+      <w:r>
+        <w:t xml:space="preserve">                        Console.WriteLine("Meeting not found");</w:t>
+      </w:r>
+    </w:p>
+    <w:p>
+      <w:pPr>
+        <w:pStyle w:val="Code"/>
+      </w:pPr>
+      <w:r>
+        <w:t xml:space="preserve">                        continue;</w:t>
       </w:r>
     </w:p>
     <w:p>
@@ -4832,15 +5119,23 @@
         <w:pStyle w:val="Code"/>
       </w:pPr>
       <w:r>
-        <w:t xml:space="preserve">                    point=helper.getInputNumber("Meeting ID to change status for");</w:t>
-      </w:r>
-    </w:p>
-    <w:p>
-      <w:pPr>
-        <w:pStyle w:val="Code"/>
-      </w:pPr>
-      <w:r>
-        <w:t xml:space="preserve">                    if (point==-1){</w:t>
+        <w:t xml:space="preserve">                    var status=helper.getInputString($"New meeting status ({MeetingStatus.Done} or {MeetingStatus.Skip} or {MeetingStatus.Wait})");</w:t>
+      </w:r>
+    </w:p>
+    <w:p>
+      <w:pPr>
+        <w:pStyle w:val="Code"/>
+      </w:pPr>
+      <w:r>
+        <w:t xml:space="preserve">                    if (helper.checkMeetingStatus(status) == false) {</w:t>
+      </w:r>
+    </w:p>
+    <w:p>
+      <w:pPr>
+        <w:pStyle w:val="Code"/>
+      </w:pPr>
+      <w:r>
+        <w:t xml:space="preserve">                        Console.WriteLine("Incorrect meeting status, please select from the list");</w:t>
       </w:r>
     </w:p>
     <w:p>
@@ -4864,91 +5159,6 @@
         <w:pStyle w:val="Code"/>
       </w:pPr>
       <w:r>
-        <w:t xml:space="preserve">                    var meeting = database.getMeeting(point);</w:t>
-      </w:r>
-    </w:p>
-    <w:p>
-      <w:pPr>
-        <w:pStyle w:val="Code"/>
-      </w:pPr>
-      <w:r>
-        <w:t xml:space="preserve">                    if (meeting==null){</w:t>
-      </w:r>
-    </w:p>
-    <w:p>
-      <w:pPr>
-        <w:pStyle w:val="Code"/>
-      </w:pPr>
-      <w:r>
-        <w:t xml:space="preserve">                        Console.WriteLine("Meeting not found");</w:t>
-      </w:r>
-    </w:p>
-    <w:p>
-      <w:pPr>
-        <w:pStyle w:val="Code"/>
-      </w:pPr>
-      <w:r>
-        <w:t xml:space="preserve">                        continue;</w:t>
-      </w:r>
-    </w:p>
-    <w:p>
-      <w:pPr>
-        <w:pStyle w:val="Code"/>
-      </w:pPr>
-      <w:r>
-        <w:t xml:space="preserve">                    }</w:t>
-      </w:r>
-    </w:p>
-    <w:p>
-      <w:pPr>
-        <w:pStyle w:val="Code"/>
-      </w:pPr>
-    </w:p>
-    <w:p>
-      <w:pPr>
-        <w:pStyle w:val="Code"/>
-      </w:pPr>
-      <w:r>
-        <w:t xml:space="preserve">                    var status=helper.getInputString($"New meeting status ({MeetingStatus.Done} or {MeetingStatus.Skip} or {MeetingStatus.Wait})");</w:t>
-      </w:r>
-    </w:p>
-    <w:p>
-      <w:pPr>
-        <w:pStyle w:val="Code"/>
-      </w:pPr>
-      <w:r>
-        <w:t xml:space="preserve">                    if (helper.checkMeetingStatus(status) == false) {</w:t>
-      </w:r>
-    </w:p>
-    <w:p>
-      <w:pPr>
-        <w:pStyle w:val="Code"/>
-      </w:pPr>
-      <w:r>
-        <w:t xml:space="preserve">                        Console.WriteLine("Incorrect meeting status, please select from the list");</w:t>
-      </w:r>
-    </w:p>
-    <w:p>
-      <w:pPr>
-        <w:pStyle w:val="Code"/>
-      </w:pPr>
-      <w:r>
-        <w:t xml:space="preserve">                        continue;</w:t>
-      </w:r>
-    </w:p>
-    <w:p>
-      <w:pPr>
-        <w:pStyle w:val="Code"/>
-      </w:pPr>
-      <w:r>
-        <w:t xml:space="preserve">                    }</w:t>
-      </w:r>
-    </w:p>
-    <w:p>
-      <w:pPr>
-        <w:pStyle w:val="Code"/>
-      </w:pPr>
-      <w:r>
         <w:t xml:space="preserve">                    meeting.Status = status;</w:t>
       </w:r>
     </w:p>
@@ -4989,7 +5199,6 @@
         <w:pStyle w:val="Code"/>
       </w:pPr>
       <w:r>
-        <w:lastRenderedPageBreak/>
         <w:t xml:space="preserve">                    if (helper.showOutgoingMeetings(database,session.Client)==false){</w:t>
       </w:r>
     </w:p>
@@ -5138,7 +5347,10 @@
         </w:numPr>
       </w:pPr>
       <w:r>
-        <w:t>Новий користувач реєструється, призначає зустріч</w:t>
+        <w:t xml:space="preserve">Новий користувач реєструється, </w:t>
+      </w:r>
+      <w:r>
+        <w:t>поповнює баланс</w:t>
       </w:r>
     </w:p>
     <w:p>
@@ -5150,7 +5362,14 @@
         </w:numPr>
       </w:pPr>
       <w:r>
-        <w:t>Новий користувач видаляє зустріч</w:t>
+        <w:lastRenderedPageBreak/>
+        <w:t xml:space="preserve">Користувач входить, </w:t>
+      </w:r>
+      <w:r>
+        <w:t>змінює баланс</w:t>
+      </w:r>
+      <w:r>
+        <w:t xml:space="preserve"> </w:t>
       </w:r>
     </w:p>
     <w:p>
@@ -5160,19 +5379,23 @@
           <w:ilvl w:val="0"/>
           <w:numId w:val="4"/>
         </w:numPr>
-      </w:pPr>
-      <w:r>
-        <w:t>Новий користувач видаляє обліковий запис</w:t>
-      </w:r>
-    </w:p>
-    <w:p>
-      <w:pPr>
-        <w:pStyle w:val="P"/>
         <w:rPr>
           <w:lang w:val="en-US"/>
         </w:rPr>
       </w:pPr>
       <w:r>
+        <w:t>Користувач входить, купує оголошення</w:t>
+      </w:r>
+    </w:p>
+    <w:p>
+      <w:pPr>
+        <w:pStyle w:val="P"/>
+        <w:ind w:left="851" w:firstLine="0"/>
+        <w:rPr>
+          <w:lang w:val="en-US"/>
+        </w:rPr>
+      </w:pPr>
+      <w:r>
         <w:t>Результати виконання кожного зі сценаріїв наведено нижче.</w:t>
       </w:r>
     </w:p>
@@ -5186,7 +5409,10 @@
         <w:pStyle w:val="H3"/>
       </w:pPr>
       <w:r>
-        <w:t>2.1 Сценарій 1 – Новий користувач призначає зустріч</w:t>
+        <w:t xml:space="preserve">2.1 Сценарій 1 – Новий користувач </w:t>
+      </w:r>
+      <w:r>
+        <w:t>поповнює баланс</w:t>
       </w:r>
     </w:p>
     <w:p>
@@ -5202,12 +5428,14 @@
         </w:rPr>
       </w:pPr>
       <w:r>
-        <w:lastRenderedPageBreak/>
+        <w:rPr>
+          <w:lang w:val="en-US"/>
+        </w:rPr>
         <w:drawing>
-          <wp:inline distT="0" distB="0" distL="0" distR="0" wp14:anchorId="09AA917D" wp14:editId="3D673109">
-            <wp:extent cx="5731510" cy="4389120"/>
+          <wp:inline distT="0" distB="0" distL="0" distR="0" wp14:anchorId="52BCF32E" wp14:editId="70684EC1">
+            <wp:extent cx="5731510" cy="5031740"/>
             <wp:effectExtent l="0" t="0" r="2540" b="0"/>
-            <wp:docPr id="1219902023" name="Рисунок 1" descr="Зображення, що містить текст, знімок екрана, Шрифт, документ&#10;&#10;Автоматично згенерований опис"/>
+            <wp:docPr id="559325431" name="Рисунок 1" descr="Зображення, що містить текст, знімок екрана, документ, Шрифт&#10;&#10;Автоматично згенерований опис"/>
             <wp:cNvGraphicFramePr>
               <a:graphicFrameLocks xmlns:a="http://schemas.openxmlformats.org/drawingml/2006/main" noChangeAspect="1"/>
             </wp:cNvGraphicFramePr>
@@ -5215,7 +5443,7 @@
               <a:graphicData uri="http://schemas.openxmlformats.org/drawingml/2006/picture">
                 <pic:pic xmlns:pic="http://schemas.openxmlformats.org/drawingml/2006/picture">
                   <pic:nvPicPr>
-                    <pic:cNvPr id="1219902023" name="Рисунок 1" descr="Зображення, що містить текст, знімок екрана, Шрифт, документ&#10;&#10;Автоматично згенерований опис"/>
+                    <pic:cNvPr id="559325431" name="Рисунок 1" descr="Зображення, що містить текст, знімок екрана, документ, Шрифт&#10;&#10;Автоматично згенерований опис"/>
                     <pic:cNvPicPr/>
                   </pic:nvPicPr>
                   <pic:blipFill>
@@ -5227,7 +5455,7 @@
                   <pic:spPr>
                     <a:xfrm>
                       <a:off x="0" y="0"/>
-                      <a:ext cx="5731510" cy="4389120"/>
+                      <a:ext cx="5731510" cy="5031740"/>
                     </a:xfrm>
                     <a:prstGeom prst="rect">
                       <a:avLst/>
@@ -5248,7 +5476,10 @@
         </w:rPr>
       </w:pPr>
       <w:r>
-        <w:t>Рисунок 2.1 – Користувач реєструється, призначає зустріч</w:t>
+        <w:t xml:space="preserve">Рисунок 2.1 – Користувач реєструється, </w:t>
+      </w:r>
+      <w:r>
+        <w:t>поповнює баланс</w:t>
       </w:r>
     </w:p>
     <w:p>
@@ -5261,7 +5492,10 @@
         <w:pStyle w:val="H3"/>
       </w:pPr>
       <w:r>
-        <w:t>2.2 Сценарій 2 – Новий користувач видаляє зустріч</w:t>
+        <w:t xml:space="preserve">2.2 Сценарій 2 – Новий користувач </w:t>
+      </w:r>
+      <w:r>
+        <w:t>змінює баланс</w:t>
       </w:r>
     </w:p>
     <w:p>
@@ -5279,10 +5513,10 @@
       <w:r>
         <w:lastRenderedPageBreak/>
         <w:drawing>
-          <wp:inline distT="0" distB="0" distL="0" distR="0" wp14:anchorId="5FBAAAD9" wp14:editId="6943DB3A">
-            <wp:extent cx="5731510" cy="4374515"/>
-            <wp:effectExtent l="0" t="0" r="2540" b="6985"/>
-            <wp:docPr id="1776928818" name="Рисунок 1" descr="Зображення, що містить текст, знімок екрана, Шрифт, документ&#10;&#10;Автоматично згенерований опис"/>
+          <wp:inline distT="0" distB="0" distL="0" distR="0" wp14:anchorId="3A608402" wp14:editId="7AC033B6">
+            <wp:extent cx="5731510" cy="5027930"/>
+            <wp:effectExtent l="0" t="0" r="2540" b="1270"/>
+            <wp:docPr id="205228771" name="Рисунок 1" descr="Зображення, що містить текст, знімок екрана, Шрифт, документ&#10;&#10;Автоматично згенерований опис"/>
             <wp:cNvGraphicFramePr>
               <a:graphicFrameLocks xmlns:a="http://schemas.openxmlformats.org/drawingml/2006/main" noChangeAspect="1"/>
             </wp:cNvGraphicFramePr>
@@ -5290,7 +5524,7 @@
               <a:graphicData uri="http://schemas.openxmlformats.org/drawingml/2006/picture">
                 <pic:pic xmlns:pic="http://schemas.openxmlformats.org/drawingml/2006/picture">
                   <pic:nvPicPr>
-                    <pic:cNvPr id="1776928818" name="Рисунок 1" descr="Зображення, що містить текст, знімок екрана, Шрифт, документ&#10;&#10;Автоматично згенерований опис"/>
+                    <pic:cNvPr id="205228771" name="Рисунок 1" descr="Зображення, що містить текст, знімок екрана, Шрифт, документ&#10;&#10;Автоматично згенерований опис"/>
                     <pic:cNvPicPr/>
                   </pic:nvPicPr>
                   <pic:blipFill>
@@ -5302,7 +5536,7 @@
                   <pic:spPr>
                     <a:xfrm>
                       <a:off x="0" y="0"/>
-                      <a:ext cx="5731510" cy="4374515"/>
+                      <a:ext cx="5731510" cy="5027930"/>
                     </a:xfrm>
                     <a:prstGeom prst="rect">
                       <a:avLst/>
@@ -5315,7 +5549,13 @@
         </w:drawing>
       </w:r>
       <w:r>
-        <w:t>Рисунок 2.2 – Користувач входить, видаляє зустріч</w:t>
+        <w:t xml:space="preserve"> </w:t>
+      </w:r>
+      <w:r>
+        <w:t xml:space="preserve">Рисунок 2.2 – Користувач входить, </w:t>
+      </w:r>
+      <w:r>
+        <w:t>змінює баланс</w:t>
       </w:r>
     </w:p>
     <w:p>
@@ -5328,7 +5568,10 @@
         <w:pStyle w:val="H3"/>
       </w:pPr>
       <w:r>
-        <w:t>2.3 Сценарій 3 – Новий користувач видаляє обліковий запис</w:t>
+        <w:t xml:space="preserve">2.3 Сценарій 3 – Новий користувач </w:t>
+      </w:r>
+      <w:r>
+        <w:t>купує оголошення</w:t>
       </w:r>
     </w:p>
     <w:p>
@@ -5344,12 +5587,15 @@
         </w:rPr>
       </w:pPr>
       <w:r>
+        <w:rPr>
+          <w:lang w:val="en-US"/>
+        </w:rPr>
         <w:lastRenderedPageBreak/>
         <w:drawing>
-          <wp:inline distT="0" distB="0" distL="0" distR="0" wp14:anchorId="01CB8AB2" wp14:editId="71F97983">
-            <wp:extent cx="3362794" cy="5391902"/>
-            <wp:effectExtent l="0" t="0" r="0" b="0"/>
-            <wp:docPr id="565281201" name="Рисунок 1" descr="Зображення, що містить текст, знімок екрана, Шрифт&#10;&#10;Автоматично згенерований опис"/>
+          <wp:inline distT="0" distB="0" distL="0" distR="0" wp14:anchorId="3FD16BB1" wp14:editId="3ED8B87C">
+            <wp:extent cx="5731510" cy="4384675"/>
+            <wp:effectExtent l="0" t="0" r="2540" b="0"/>
+            <wp:docPr id="748455062" name="Рисунок 1" descr="Зображення, що містить текст, знімок екрана, Шрифт, документ&#10;&#10;Автоматично згенерований опис"/>
             <wp:cNvGraphicFramePr>
               <a:graphicFrameLocks xmlns:a="http://schemas.openxmlformats.org/drawingml/2006/main" noChangeAspect="1"/>
             </wp:cNvGraphicFramePr>
@@ -5357,7 +5603,7 @@
               <a:graphicData uri="http://schemas.openxmlformats.org/drawingml/2006/picture">
                 <pic:pic xmlns:pic="http://schemas.openxmlformats.org/drawingml/2006/picture">
                   <pic:nvPicPr>
-                    <pic:cNvPr id="565281201" name="Рисунок 1" descr="Зображення, що містить текст, знімок екрана, Шрифт&#10;&#10;Автоматично згенерований опис"/>
+                    <pic:cNvPr id="748455062" name="Рисунок 1" descr="Зображення, що містить текст, знімок екрана, Шрифт, документ&#10;&#10;Автоматично згенерований опис"/>
                     <pic:cNvPicPr/>
                   </pic:nvPicPr>
                   <pic:blipFill>
@@ -5369,7 +5615,7 @@
                   <pic:spPr>
                     <a:xfrm>
                       <a:off x="0" y="0"/>
-                      <a:ext cx="3362794" cy="5391902"/>
+                      <a:ext cx="5731510" cy="4384675"/>
                     </a:xfrm>
                     <a:prstGeom prst="rect">
                       <a:avLst/>
@@ -5390,7 +5636,10 @@
         </w:rPr>
       </w:pPr>
       <w:r>
-        <w:t>Рисунок 2.3 – Користувач входить, видаляє обліковий запис</w:t>
+        <w:t xml:space="preserve">Рисунок 2.3 – Користувач входить, </w:t>
+      </w:r>
+      <w:r>
+        <w:t>купує оголошення</w:t>
       </w:r>
     </w:p>
     <w:sectPr>
